--- a/project_25/social/testi/Testi post e reel/Biografie medie e corte NaoArtemis ita_ing.docx
+++ b/project_25/social/testi/Testi post e reel/Biografie medie e corte NaoArtemis ita_ing.docx
@@ -724,8 +724,29 @@
         </w:rPr>
         <w:t xml:space="preserve"> Si occupa di contenuti e gestione dei social.</w:t>
       </w:r>
-    </w:p>
-    <w:p/>
+      <w:r>
+        <w:rPr>
+          <w:rFonts w:asciiTheme="majorHAnsi" w:eastAsia="Times New Roman" w:hAnsiTheme="majorHAnsi" w:cstheme="majorHAnsi"/>
+          <w:lang w:eastAsia="it-IT"/>
+        </w:rPr>
+        <w:t xml:space="preserve"> </w:t>
+      </w:r>
+      <w:r>
+        <w:rPr>
+          <w:rFonts w:asciiTheme="majorHAnsi" w:eastAsia="Times New Roman" w:hAnsiTheme="majorHAnsi" w:cstheme="majorHAnsi"/>
+          <w:lang w:eastAsia="it-IT"/>
+        </w:rPr>
+        <w:t>Solare, curiosa e sempre pronta a mettersi in gioco, porta entusiasmo e creatività in ogni progetto, con un occhio attento ai dettagli e una forte passione per la comunicazione.</w:t>
+      </w:r>
+    </w:p>
+    <w:p>
+      <w:pPr>
+        <w:rPr>
+          <w:rFonts w:asciiTheme="majorHAnsi" w:eastAsia="Times New Roman" w:hAnsiTheme="majorHAnsi" w:cstheme="majorHAnsi"/>
+          <w:lang w:eastAsia="it-IT"/>
+        </w:rPr>
+      </w:pPr>
+    </w:p>
     <w:p>
       <w:pPr>
         <w:rPr>
@@ -861,6 +882,7 @@
         <w:rPr>
           <w:rFonts w:asciiTheme="majorHAnsi" w:hAnsiTheme="majorHAnsi" w:cstheme="majorHAnsi"/>
         </w:rPr>
+        <w:lastRenderedPageBreak/>
         <w:t>Haseeb</w:t>
       </w:r>
       <w:proofErr w:type="spellEnd"/>
@@ -868,7 +890,19 @@
         <w:rPr>
           <w:rFonts w:asciiTheme="majorHAnsi" w:hAnsiTheme="majorHAnsi" w:cstheme="majorHAnsi"/>
         </w:rPr>
-        <w:t xml:space="preserve"> Nabi, sedicenne, è un componente del team coding. Frequenta il terzo anno del liceo scientifico delle scienze applicate presso la scuola </w:t>
+        <w:t xml:space="preserve"> Nabi, sedicenne, </w:t>
+      </w:r>
+      <w:r>
+        <w:rPr>
+          <w:rFonts w:asciiTheme="majorHAnsi" w:hAnsiTheme="majorHAnsi" w:cstheme="majorHAnsi"/>
+        </w:rPr>
+        <w:t>f</w:t>
+      </w:r>
+      <w:r>
+        <w:rPr>
+          <w:rFonts w:asciiTheme="majorHAnsi" w:hAnsiTheme="majorHAnsi" w:cstheme="majorHAnsi"/>
+        </w:rPr>
+        <w:t xml:space="preserve">requenta il terzo anno del liceo scientifico delle scienze applicate presso la scuola </w:t>
       </w:r>
       <w:r>
         <w:rPr>
@@ -892,14 +926,7 @@
         <w:rPr>
           <w:rFonts w:asciiTheme="majorHAnsi" w:hAnsiTheme="majorHAnsi" w:cstheme="majorHAnsi"/>
         </w:rPr>
-        <w:t xml:space="preserve">, e questo è il suo secondo anno </w:t>
-      </w:r>
-      <w:r>
-        <w:rPr>
-          <w:rFonts w:asciiTheme="majorHAnsi" w:hAnsiTheme="majorHAnsi" w:cstheme="majorHAnsi"/>
-        </w:rPr>
-        <w:lastRenderedPageBreak/>
-        <w:t>all</w:t>
+        <w:t>, e questo è il suo secondo anno all</w:t>
       </w:r>
       <w:r>
         <w:rPr>
@@ -984,7 +1011,19 @@
         <w:rPr>
           <w:rFonts w:asciiTheme="majorHAnsi" w:hAnsiTheme="majorHAnsi" w:cstheme="majorHAnsi"/>
         </w:rPr>
-        <w:t xml:space="preserve">, sedicenne, è un componente del team coding. Frequenta il terzo anno del liceo scientifico delle scienze applicate presso la scuola </w:t>
+        <w:t>, sedicenne</w:t>
+      </w:r>
+      <w:r>
+        <w:rPr>
+          <w:rFonts w:asciiTheme="majorHAnsi" w:hAnsiTheme="majorHAnsi" w:cstheme="majorHAnsi"/>
+        </w:rPr>
+        <w:t>, frequenta</w:t>
+      </w:r>
+      <w:r>
+        <w:rPr>
+          <w:rFonts w:asciiTheme="majorHAnsi" w:hAnsiTheme="majorHAnsi" w:cstheme="majorHAnsi"/>
+        </w:rPr>
+        <w:t xml:space="preserve"> il terzo anno del liceo scientifico delle scienze applicate presso la scuola </w:t>
       </w:r>
       <w:r>
         <w:rPr>
@@ -1776,6 +1815,20 @@
         </w:rPr>
         <w:t xml:space="preserve"> Si occupa di contenuti e gestione dei social.</w:t>
       </w:r>
+      <w:r>
+        <w:rPr>
+          <w:rFonts w:asciiTheme="majorHAnsi" w:eastAsia="Times New Roman" w:hAnsiTheme="majorHAnsi" w:cstheme="majorHAnsi"/>
+          <w:lang w:eastAsia="it-IT"/>
+        </w:rPr>
+        <w:t xml:space="preserve"> </w:t>
+      </w:r>
+      <w:r>
+        <w:rPr>
+          <w:rFonts w:asciiTheme="majorHAnsi" w:eastAsia="Times New Roman" w:hAnsiTheme="majorHAnsi" w:cstheme="majorHAnsi"/>
+          <w:lang w:eastAsia="it-IT"/>
+        </w:rPr>
+        <w:t>Solare, curiosa e sempre pronta a mettersi in gioco, porta entusiasmo e creatività in ogni progetto, con un occhio attento ai dettagli e una forte passione per la comunicazione.</w:t>
+      </w:r>
     </w:p>
     <w:p/>
     <w:p>
@@ -1820,7 +1873,6 @@
           <w:rFonts w:asciiTheme="majorHAnsi" w:eastAsia="Times New Roman" w:hAnsiTheme="majorHAnsi" w:cstheme="majorHAnsi"/>
           <w:lang w:eastAsia="it-IT"/>
         </w:rPr>
-        <w:lastRenderedPageBreak/>
         <w:t xml:space="preserve">Axel </w:t>
       </w:r>
       <w:proofErr w:type="spellStart"/>
@@ -2164,13 +2216,15 @@
           <w:rFonts w:asciiTheme="majorHAnsi" w:hAnsiTheme="majorHAnsi" w:cstheme="majorHAnsi"/>
           <w:b/>
           <w:bCs/>
-        </w:rPr>
-      </w:pPr>
-      <w:r>
-        <w:rPr>
-          <w:rFonts w:asciiTheme="majorHAnsi" w:hAnsiTheme="majorHAnsi" w:cstheme="majorHAnsi"/>
-          <w:b/>
-          <w:bCs/>
+          <w:lang w:val="en-US"/>
+        </w:rPr>
+      </w:pPr>
+      <w:r>
+        <w:rPr>
+          <w:rFonts w:asciiTheme="majorHAnsi" w:hAnsiTheme="majorHAnsi" w:cstheme="majorHAnsi"/>
+          <w:b/>
+          <w:bCs/>
+          <w:lang w:val="en-US"/>
         </w:rPr>
         <w:lastRenderedPageBreak/>
         <w:t>Inglese</w:t>
@@ -2180,9 +2234,21 @@
           <w:rFonts w:asciiTheme="majorHAnsi" w:hAnsiTheme="majorHAnsi" w:cstheme="majorHAnsi"/>
           <w:b/>
           <w:bCs/>
-        </w:rPr>
-        <w:t xml:space="preserve"> - corte</w:t>
-      </w:r>
+          <w:lang w:val="en-US"/>
+        </w:rPr>
+        <w:t xml:space="preserve"> - </w:t>
+      </w:r>
+      <w:proofErr w:type="spellStart"/>
+      <w:r>
+        <w:rPr>
+          <w:rFonts w:asciiTheme="majorHAnsi" w:hAnsiTheme="majorHAnsi" w:cstheme="majorHAnsi"/>
+          <w:b/>
+          <w:bCs/>
+          <w:lang w:val="en-US"/>
+        </w:rPr>
+        <w:t>corte</w:t>
+      </w:r>
+      <w:proofErr w:type="spellEnd"/>
     </w:p>
     <w:p>
       <w:pPr>
@@ -2281,7 +2347,21 @@
           <w:rFonts w:asciiTheme="majorHAnsi" w:hAnsiTheme="majorHAnsi" w:cstheme="majorHAnsi"/>
           <w:lang w:val="en-US"/>
         </w:rPr>
-        <w:t>Without him, the project would not have been possible. He is responsible for organizing meetings with external organizations and managing legal procedures. He is a guide and point of reference for every team member.</w:t>
+        <w:t>Without him, the project would not have been possible. He is responsible for organizing meetings with external organizations and managing legal procedures. He is a guide and</w:t>
+      </w:r>
+      <w:r>
+        <w:rPr>
+          <w:rFonts w:asciiTheme="majorHAnsi" w:hAnsiTheme="majorHAnsi" w:cstheme="majorHAnsi"/>
+          <w:lang w:val="en-US"/>
+        </w:rPr>
+        <w:t xml:space="preserve"> </w:t>
+      </w:r>
+      <w:r>
+        <w:rPr>
+          <w:rFonts w:asciiTheme="majorHAnsi" w:hAnsiTheme="majorHAnsi" w:cstheme="majorHAnsi"/>
+          <w:lang w:val="en-US"/>
+        </w:rPr>
+        <w:t>reference for every team member.</w:t>
       </w:r>
     </w:p>
     <w:p>
@@ -2357,7 +2437,21 @@
           <w:rFonts w:asciiTheme="majorHAnsi" w:hAnsiTheme="majorHAnsi" w:cstheme="majorHAnsi"/>
           <w:lang w:val="en-US"/>
         </w:rPr>
-        <w:t xml:space="preserve">He is in his fourth year at the Applied Sciences Scientific High School at “Alle </w:t>
+        <w:t xml:space="preserve">He is in his fourth year at </w:t>
+      </w:r>
+      <w:r>
+        <w:rPr>
+          <w:rFonts w:asciiTheme="majorHAnsi" w:hAnsiTheme="majorHAnsi" w:cstheme="majorHAnsi"/>
+          <w:lang w:val="en-US"/>
+        </w:rPr>
+        <w:t>Science and Tech oriented</w:t>
+      </w:r>
+      <w:r>
+        <w:rPr>
+          <w:rFonts w:asciiTheme="majorHAnsi" w:hAnsiTheme="majorHAnsi" w:cstheme="majorHAnsi"/>
+          <w:lang w:val="en-US"/>
+        </w:rPr>
+        <w:t xml:space="preserve"> High School at “Alle </w:t>
       </w:r>
       <w:proofErr w:type="spellStart"/>
       <w:r>
@@ -2449,7 +2543,35 @@
           <w:rFonts w:asciiTheme="majorHAnsi" w:hAnsiTheme="majorHAnsi" w:cstheme="majorHAnsi"/>
           <w:lang w:val="en-US"/>
         </w:rPr>
-        <w:t xml:space="preserve">She attends the fourth year of the Applied Sciences Scientific High School at “Alle </w:t>
+        <w:t xml:space="preserve">She attends the fourth year </w:t>
+      </w:r>
+      <w:r>
+        <w:rPr>
+          <w:rFonts w:asciiTheme="majorHAnsi" w:hAnsiTheme="majorHAnsi" w:cstheme="majorHAnsi"/>
+          <w:lang w:val="en-US"/>
+        </w:rPr>
+        <w:t xml:space="preserve">at </w:t>
+      </w:r>
+      <w:r>
+        <w:rPr>
+          <w:rFonts w:asciiTheme="majorHAnsi" w:hAnsiTheme="majorHAnsi" w:cstheme="majorHAnsi"/>
+          <w:lang w:val="en-US"/>
+        </w:rPr>
+        <w:t>Science and Tech oriented</w:t>
+      </w:r>
+      <w:r>
+        <w:rPr>
+          <w:rFonts w:asciiTheme="majorHAnsi" w:hAnsiTheme="majorHAnsi" w:cstheme="majorHAnsi"/>
+          <w:lang w:val="en-US"/>
+        </w:rPr>
+        <w:t xml:space="preserve"> High School </w:t>
+      </w:r>
+      <w:r>
+        <w:rPr>
+          <w:rFonts w:asciiTheme="majorHAnsi" w:hAnsiTheme="majorHAnsi" w:cstheme="majorHAnsi"/>
+          <w:lang w:val="en-US"/>
+        </w:rPr>
+        <w:t xml:space="preserve">at “Alle </w:t>
       </w:r>
       <w:proofErr w:type="spellStart"/>
       <w:r>
@@ -2514,7 +2636,35 @@
           <w:rFonts w:asciiTheme="majorHAnsi" w:hAnsiTheme="majorHAnsi" w:cstheme="majorHAnsi"/>
           <w:lang w:val="en-US"/>
         </w:rPr>
-        <w:t xml:space="preserve">He is in his fourth year at the Applied Sciences Scientific High School at “Alle </w:t>
+        <w:t xml:space="preserve">He is in his fourth year at </w:t>
+      </w:r>
+      <w:r>
+        <w:rPr>
+          <w:rFonts w:asciiTheme="majorHAnsi" w:hAnsiTheme="majorHAnsi" w:cstheme="majorHAnsi"/>
+          <w:lang w:val="en-US"/>
+        </w:rPr>
+        <w:t xml:space="preserve">the </w:t>
+      </w:r>
+      <w:r>
+        <w:rPr>
+          <w:rFonts w:asciiTheme="majorHAnsi" w:hAnsiTheme="majorHAnsi" w:cstheme="majorHAnsi"/>
+          <w:lang w:val="en-US"/>
+        </w:rPr>
+        <w:t>Science and Tech oriented</w:t>
+      </w:r>
+      <w:r>
+        <w:rPr>
+          <w:rFonts w:asciiTheme="majorHAnsi" w:hAnsiTheme="majorHAnsi" w:cstheme="majorHAnsi"/>
+          <w:lang w:val="en-US"/>
+        </w:rPr>
+        <w:t xml:space="preserve"> High School </w:t>
+      </w:r>
+      <w:r>
+        <w:rPr>
+          <w:rFonts w:asciiTheme="majorHAnsi" w:hAnsiTheme="majorHAnsi" w:cstheme="majorHAnsi"/>
+          <w:lang w:val="en-US"/>
+        </w:rPr>
+        <w:t xml:space="preserve">at “Alle </w:t>
       </w:r>
       <w:proofErr w:type="spellStart"/>
       <w:r>
@@ -2530,7 +2680,21 @@
           <w:rFonts w:asciiTheme="majorHAnsi" w:hAnsiTheme="majorHAnsi" w:cstheme="majorHAnsi"/>
           <w:lang w:val="en-US"/>
         </w:rPr>
-        <w:t>.” A music enthusiast, his friendly personality has made him a key part of the team from the start.</w:t>
+        <w:t xml:space="preserve">.” A music </w:t>
+      </w:r>
+      <w:r>
+        <w:rPr>
+          <w:rFonts w:asciiTheme="majorHAnsi" w:hAnsiTheme="majorHAnsi" w:cstheme="majorHAnsi"/>
+          <w:lang w:val="en-US"/>
+        </w:rPr>
+        <w:t>lover</w:t>
+      </w:r>
+      <w:r>
+        <w:rPr>
+          <w:rFonts w:asciiTheme="majorHAnsi" w:hAnsiTheme="majorHAnsi" w:cstheme="majorHAnsi"/>
+          <w:lang w:val="en-US"/>
+        </w:rPr>
+        <w:t>, his friendly personality has made him a key part of the team from the start.</w:t>
       </w:r>
     </w:p>
     <w:p>
@@ -2572,7 +2736,28 @@
           <w:rFonts w:asciiTheme="majorHAnsi" w:hAnsiTheme="majorHAnsi" w:cstheme="majorHAnsi"/>
           <w:lang w:val="en-US"/>
         </w:rPr>
-        <w:t xml:space="preserve">Alessandro Albertini, sixteen, is in his third year at the Applied Sciences Scientific High School at “Alle </w:t>
+        <w:t xml:space="preserve">Alessandro Albertini, sixteen, is in his third year at </w:t>
+      </w:r>
+      <w:r>
+        <w:rPr>
+          <w:rFonts w:asciiTheme="majorHAnsi" w:hAnsiTheme="majorHAnsi" w:cstheme="majorHAnsi"/>
+          <w:lang w:val="en-US"/>
+        </w:rPr>
+        <w:t>Science and Tech oriented</w:t>
+      </w:r>
+      <w:r>
+        <w:rPr>
+          <w:rFonts w:asciiTheme="majorHAnsi" w:hAnsiTheme="majorHAnsi" w:cstheme="majorHAnsi"/>
+          <w:lang w:val="en-US"/>
+        </w:rPr>
+        <w:t xml:space="preserve"> High School</w:t>
+      </w:r>
+      <w:r>
+        <w:rPr>
+          <w:rFonts w:asciiTheme="majorHAnsi" w:hAnsiTheme="majorHAnsi" w:cstheme="majorHAnsi"/>
+          <w:lang w:val="en-US"/>
+        </w:rPr>
+        <w:t xml:space="preserve"> at “Alle </w:t>
       </w:r>
       <w:proofErr w:type="spellStart"/>
       <w:r>
@@ -2664,7 +2849,7 @@
           <w:rFonts w:asciiTheme="majorHAnsi" w:hAnsiTheme="majorHAnsi" w:cstheme="majorHAnsi"/>
           <w:lang w:val="en-US"/>
         </w:rPr>
-        <w:t xml:space="preserve">, sixteen, is in her third year at the Classical High School at “Alle </w:t>
+        <w:t xml:space="preserve">, sixteen, is in her third year at the High School at “Alle </w:t>
       </w:r>
       <w:proofErr w:type="spellStart"/>
       <w:r>
@@ -2697,6 +2882,28 @@
           <w:lang w:val="en-US"/>
         </w:rPr>
       </w:pPr>
+      <w:r>
+        <w:rPr>
+          <w:rFonts w:asciiTheme="majorHAnsi" w:hAnsiTheme="majorHAnsi" w:cstheme="majorHAnsi"/>
+          <w:lang w:val="en-US"/>
+        </w:rPr>
+        <w:t>C</w:t>
+      </w:r>
+      <w:r>
+        <w:rPr>
+          <w:rFonts w:asciiTheme="majorHAnsi" w:hAnsiTheme="majorHAnsi" w:cstheme="majorHAnsi"/>
+          <w:lang w:val="en-US"/>
+        </w:rPr>
+        <w:t>urious and always willing to get involved, she brings enthusiasm and creativity to every project, with a strong passion for communication.</w:t>
+      </w:r>
+    </w:p>
+    <w:p>
+      <w:pPr>
+        <w:rPr>
+          <w:rFonts w:asciiTheme="majorHAnsi" w:hAnsiTheme="majorHAnsi" w:cstheme="majorHAnsi"/>
+          <w:lang w:val="en-US"/>
+        </w:rPr>
+      </w:pPr>
     </w:p>
     <w:p>
       <w:pPr>
@@ -2756,6 +2963,184 @@
           <w:rFonts w:asciiTheme="majorHAnsi" w:hAnsiTheme="majorHAnsi" w:cstheme="majorHAnsi"/>
           <w:lang w:val="en-US"/>
         </w:rPr>
+        <w:t xml:space="preserve">, sixteen, is in his third year at </w:t>
+      </w:r>
+      <w:r>
+        <w:rPr>
+          <w:rFonts w:asciiTheme="majorHAnsi" w:hAnsiTheme="majorHAnsi" w:cstheme="majorHAnsi"/>
+          <w:lang w:val="en-US"/>
+        </w:rPr>
+        <w:t>Science and Tech oriented</w:t>
+      </w:r>
+      <w:r>
+        <w:rPr>
+          <w:rFonts w:asciiTheme="majorHAnsi" w:hAnsiTheme="majorHAnsi" w:cstheme="majorHAnsi"/>
+          <w:lang w:val="en-US"/>
+        </w:rPr>
+        <w:t xml:space="preserve"> High School </w:t>
+      </w:r>
+      <w:r>
+        <w:rPr>
+          <w:rFonts w:asciiTheme="majorHAnsi" w:hAnsiTheme="majorHAnsi" w:cstheme="majorHAnsi"/>
+          <w:lang w:val="en-US"/>
+        </w:rPr>
+        <w:t xml:space="preserve">at “Alle </w:t>
+      </w:r>
+      <w:proofErr w:type="spellStart"/>
+      <w:r>
+        <w:rPr>
+          <w:rFonts w:asciiTheme="majorHAnsi" w:hAnsiTheme="majorHAnsi" w:cstheme="majorHAnsi"/>
+          <w:lang w:val="en-US"/>
+        </w:rPr>
+        <w:t>Stimate</w:t>
+      </w:r>
+      <w:proofErr w:type="spellEnd"/>
+      <w:r>
+        <w:rPr>
+          <w:rFonts w:asciiTheme="majorHAnsi" w:hAnsiTheme="majorHAnsi" w:cstheme="majorHAnsi"/>
+          <w:lang w:val="en-US"/>
+        </w:rPr>
+        <w:t xml:space="preserve">.” </w:t>
+      </w:r>
+      <w:r>
+        <w:rPr>
+          <w:rFonts w:asciiTheme="majorHAnsi" w:hAnsiTheme="majorHAnsi" w:cstheme="majorHAnsi"/>
+          <w:lang w:val="en-US"/>
+        </w:rPr>
+        <w:t>He supports the team in managing content for social media, especially on LinkedIn. His creativity and dedication enhance the team’s communication and visibility, making each update engaging and polished.</w:t>
+      </w:r>
+    </w:p>
+    <w:p>
+      <w:pPr>
+        <w:rPr>
+          <w:rFonts w:asciiTheme="majorHAnsi" w:hAnsiTheme="majorHAnsi" w:cstheme="majorHAnsi"/>
+          <w:lang w:val="en-US"/>
+        </w:rPr>
+      </w:pPr>
+    </w:p>
+    <w:p>
+      <w:pPr>
+        <w:rPr>
+          <w:rFonts w:asciiTheme="majorHAnsi" w:hAnsiTheme="majorHAnsi" w:cstheme="majorHAnsi"/>
+          <w:b/>
+          <w:bCs/>
+          <w:lang w:val="en-US"/>
+        </w:rPr>
+      </w:pPr>
+      <w:r>
+        <w:rPr>
+          <w:rFonts w:asciiTheme="majorHAnsi" w:hAnsiTheme="majorHAnsi" w:cstheme="majorHAnsi"/>
+          <w:b/>
+          <w:bCs/>
+          <w:lang w:val="en-US"/>
+        </w:rPr>
+        <w:t>Haseeb Nabi</w:t>
+      </w:r>
+    </w:p>
+    <w:p>
+      <w:pPr>
+        <w:rPr>
+          <w:rFonts w:asciiTheme="majorHAnsi" w:hAnsiTheme="majorHAnsi" w:cstheme="majorHAnsi"/>
+          <w:lang w:val="en-US"/>
+        </w:rPr>
+      </w:pPr>
+      <w:r>
+        <w:rPr>
+          <w:rFonts w:asciiTheme="majorHAnsi" w:hAnsiTheme="majorHAnsi" w:cstheme="majorHAnsi"/>
+          <w:lang w:val="en-US"/>
+        </w:rPr>
+        <w:t xml:space="preserve">Haseeb Nabi, sixteen, is in his third year at the Applied Sciences Scientific High School at “Alle </w:t>
+      </w:r>
+      <w:proofErr w:type="spellStart"/>
+      <w:r>
+        <w:rPr>
+          <w:rFonts w:asciiTheme="majorHAnsi" w:hAnsiTheme="majorHAnsi" w:cstheme="majorHAnsi"/>
+          <w:lang w:val="en-US"/>
+        </w:rPr>
+        <w:t>Stimate</w:t>
+      </w:r>
+      <w:proofErr w:type="spellEnd"/>
+      <w:r>
+        <w:rPr>
+          <w:rFonts w:asciiTheme="majorHAnsi" w:hAnsiTheme="majorHAnsi" w:cstheme="majorHAnsi"/>
+          <w:lang w:val="en-US"/>
+        </w:rPr>
+        <w:t xml:space="preserve">.” </w:t>
+      </w:r>
+      <w:r>
+        <w:rPr>
+          <w:rFonts w:asciiTheme="majorHAnsi" w:hAnsiTheme="majorHAnsi" w:cstheme="majorHAnsi"/>
+          <w:lang w:val="en-US"/>
+        </w:rPr>
+        <w:t>He works on programming the NAO humanoid robot, focusing on Task 1 and the Web App. With knowledge of multiple programming languages, he is a fundamental part of the team.</w:t>
+      </w:r>
+    </w:p>
+    <w:p>
+      <w:pPr>
+        <w:rPr>
+          <w:rFonts w:asciiTheme="majorHAnsi" w:hAnsiTheme="majorHAnsi" w:cstheme="majorHAnsi"/>
+          <w:lang w:val="en-US"/>
+        </w:rPr>
+      </w:pPr>
+    </w:p>
+    <w:p>
+      <w:pPr>
+        <w:rPr>
+          <w:rFonts w:asciiTheme="majorHAnsi" w:hAnsiTheme="majorHAnsi" w:cstheme="majorHAnsi"/>
+          <w:b/>
+          <w:bCs/>
+          <w:lang w:val="en-US"/>
+        </w:rPr>
+      </w:pPr>
+      <w:r>
+        <w:rPr>
+          <w:rFonts w:asciiTheme="majorHAnsi" w:hAnsiTheme="majorHAnsi" w:cstheme="majorHAnsi"/>
+          <w:b/>
+          <w:bCs/>
+          <w:lang w:val="en-US"/>
+        </w:rPr>
+        <w:t xml:space="preserve">Marco </w:t>
+      </w:r>
+      <w:proofErr w:type="spellStart"/>
+      <w:r>
+        <w:rPr>
+          <w:rFonts w:asciiTheme="majorHAnsi" w:hAnsiTheme="majorHAnsi" w:cstheme="majorHAnsi"/>
+          <w:b/>
+          <w:bCs/>
+          <w:lang w:val="en-US"/>
+        </w:rPr>
+        <w:t>Tomazzoli</w:t>
+      </w:r>
+      <w:proofErr w:type="spellEnd"/>
+    </w:p>
+    <w:p>
+      <w:pPr>
+        <w:rPr>
+          <w:rFonts w:asciiTheme="majorHAnsi" w:hAnsiTheme="majorHAnsi" w:cstheme="majorHAnsi"/>
+          <w:lang w:val="en-US"/>
+        </w:rPr>
+      </w:pPr>
+      <w:r>
+        <w:rPr>
+          <w:rFonts w:asciiTheme="majorHAnsi" w:hAnsiTheme="majorHAnsi" w:cstheme="majorHAnsi"/>
+          <w:lang w:val="en-US"/>
+        </w:rPr>
+        <w:t xml:space="preserve">Marco </w:t>
+      </w:r>
+      <w:proofErr w:type="spellStart"/>
+      <w:r>
+        <w:rPr>
+          <w:rFonts w:asciiTheme="majorHAnsi" w:hAnsiTheme="majorHAnsi" w:cstheme="majorHAnsi"/>
+          <w:lang w:val="en-US"/>
+        </w:rPr>
+        <w:t>Tomazzoli</w:t>
+      </w:r>
+      <w:proofErr w:type="spellEnd"/>
+      <w:r>
+        <w:rPr>
+          <w:rFonts w:asciiTheme="majorHAnsi" w:hAnsiTheme="majorHAnsi" w:cstheme="majorHAnsi"/>
+          <w:lang w:val="en-US"/>
+        </w:rPr>
         <w:t xml:space="preserve">, sixteen, is in his third year at the Applied Sciences Scientific High School at “Alle </w:t>
       </w:r>
       <w:proofErr w:type="spellStart"/>
@@ -2772,164 +3157,15 @@
           <w:rFonts w:asciiTheme="majorHAnsi" w:hAnsiTheme="majorHAnsi" w:cstheme="majorHAnsi"/>
           <w:lang w:val="en-US"/>
         </w:rPr>
-        <w:t xml:space="preserve">.” </w:t>
-      </w:r>
-      <w:r>
-        <w:rPr>
-          <w:rFonts w:asciiTheme="majorHAnsi" w:hAnsiTheme="majorHAnsi" w:cstheme="majorHAnsi"/>
-          <w:lang w:val="en-US"/>
-        </w:rPr>
-        <w:t>He supports the team in managing content for social media, especially on LinkedIn. His creativity and dedication enhance the team’s communication and visibility, making each update engaging and polished.</w:t>
-      </w:r>
-    </w:p>
-    <w:p>
-      <w:pPr>
-        <w:rPr>
-          <w:rFonts w:asciiTheme="majorHAnsi" w:hAnsiTheme="majorHAnsi" w:cstheme="majorHAnsi"/>
-          <w:lang w:val="en-US"/>
-        </w:rPr>
-      </w:pPr>
-    </w:p>
-    <w:p>
-      <w:pPr>
-        <w:rPr>
-          <w:rFonts w:asciiTheme="majorHAnsi" w:hAnsiTheme="majorHAnsi" w:cstheme="majorHAnsi"/>
-          <w:b/>
-          <w:bCs/>
-          <w:lang w:val="en-US"/>
-        </w:rPr>
-      </w:pPr>
-      <w:r>
-        <w:rPr>
-          <w:rFonts w:asciiTheme="majorHAnsi" w:hAnsiTheme="majorHAnsi" w:cstheme="majorHAnsi"/>
-          <w:b/>
-          <w:bCs/>
-          <w:lang w:val="en-US"/>
-        </w:rPr>
-        <w:t>Haseeb Nabi</w:t>
-      </w:r>
-    </w:p>
-    <w:p>
-      <w:pPr>
-        <w:rPr>
-          <w:rFonts w:asciiTheme="majorHAnsi" w:hAnsiTheme="majorHAnsi" w:cstheme="majorHAnsi"/>
-          <w:lang w:val="en-US"/>
-        </w:rPr>
-      </w:pPr>
-      <w:r>
-        <w:rPr>
-          <w:rFonts w:asciiTheme="majorHAnsi" w:hAnsiTheme="majorHAnsi" w:cstheme="majorHAnsi"/>
-          <w:lang w:val="en-US"/>
-        </w:rPr>
-        <w:t xml:space="preserve">Haseeb Nabi, sixteen, is in his third year at the Applied Sciences Scientific High School at “Alle </w:t>
-      </w:r>
-      <w:proofErr w:type="spellStart"/>
-      <w:r>
-        <w:rPr>
-          <w:rFonts w:asciiTheme="majorHAnsi" w:hAnsiTheme="majorHAnsi" w:cstheme="majorHAnsi"/>
-          <w:lang w:val="en-US"/>
-        </w:rPr>
-        <w:t>Stimate</w:t>
-      </w:r>
-      <w:proofErr w:type="spellEnd"/>
-      <w:r>
-        <w:rPr>
-          <w:rFonts w:asciiTheme="majorHAnsi" w:hAnsiTheme="majorHAnsi" w:cstheme="majorHAnsi"/>
-          <w:lang w:val="en-US"/>
-        </w:rPr>
-        <w:t xml:space="preserve">.” </w:t>
-      </w:r>
-      <w:r>
-        <w:rPr>
-          <w:rFonts w:asciiTheme="majorHAnsi" w:hAnsiTheme="majorHAnsi" w:cstheme="majorHAnsi"/>
-          <w:lang w:val="en-US"/>
-        </w:rPr>
-        <w:t>He works on programming the NAO humanoid robot, focusing on Task 1 and the Web App. With knowledge of multiple programming languages, he is a fundamental part of the team.</w:t>
-      </w:r>
-    </w:p>
-    <w:p>
-      <w:pPr>
-        <w:rPr>
-          <w:rFonts w:asciiTheme="majorHAnsi" w:hAnsiTheme="majorHAnsi" w:cstheme="majorHAnsi"/>
-          <w:lang w:val="en-US"/>
-        </w:rPr>
-      </w:pPr>
-    </w:p>
-    <w:p>
-      <w:pPr>
-        <w:rPr>
-          <w:rFonts w:asciiTheme="majorHAnsi" w:hAnsiTheme="majorHAnsi" w:cstheme="majorHAnsi"/>
-          <w:b/>
-          <w:bCs/>
-          <w:lang w:val="en-US"/>
-        </w:rPr>
-      </w:pPr>
-      <w:r>
-        <w:rPr>
-          <w:rFonts w:asciiTheme="majorHAnsi" w:hAnsiTheme="majorHAnsi" w:cstheme="majorHAnsi"/>
-          <w:b/>
-          <w:bCs/>
-          <w:lang w:val="en-US"/>
-        </w:rPr>
-        <w:t xml:space="preserve">Marco </w:t>
-      </w:r>
-      <w:proofErr w:type="spellStart"/>
-      <w:r>
-        <w:rPr>
-          <w:rFonts w:asciiTheme="majorHAnsi" w:hAnsiTheme="majorHAnsi" w:cstheme="majorHAnsi"/>
-          <w:b/>
-          <w:bCs/>
-          <w:lang w:val="en-US"/>
-        </w:rPr>
-        <w:t>Tomazzoli</w:t>
-      </w:r>
-      <w:proofErr w:type="spellEnd"/>
-    </w:p>
-    <w:p>
-      <w:pPr>
-        <w:rPr>
-          <w:rFonts w:asciiTheme="majorHAnsi" w:hAnsiTheme="majorHAnsi" w:cstheme="majorHAnsi"/>
-          <w:lang w:val="en-US"/>
-        </w:rPr>
-      </w:pPr>
-      <w:r>
-        <w:rPr>
-          <w:rFonts w:asciiTheme="majorHAnsi" w:hAnsiTheme="majorHAnsi" w:cstheme="majorHAnsi"/>
-          <w:lang w:val="en-US"/>
-        </w:rPr>
-        <w:t xml:space="preserve">Marco </w:t>
-      </w:r>
-      <w:proofErr w:type="spellStart"/>
-      <w:r>
-        <w:rPr>
-          <w:rFonts w:asciiTheme="majorHAnsi" w:hAnsiTheme="majorHAnsi" w:cstheme="majorHAnsi"/>
-          <w:lang w:val="en-US"/>
-        </w:rPr>
-        <w:t>Tomazzoli</w:t>
-      </w:r>
-      <w:proofErr w:type="spellEnd"/>
-      <w:r>
-        <w:rPr>
-          <w:rFonts w:asciiTheme="majorHAnsi" w:hAnsiTheme="majorHAnsi" w:cstheme="majorHAnsi"/>
-          <w:lang w:val="en-US"/>
-        </w:rPr>
-        <w:t xml:space="preserve">, sixteen, is in his third year at the Applied Sciences Scientific High School at “Alle </w:t>
-      </w:r>
-      <w:proofErr w:type="spellStart"/>
-      <w:r>
-        <w:rPr>
-          <w:rFonts w:asciiTheme="majorHAnsi" w:hAnsiTheme="majorHAnsi" w:cstheme="majorHAnsi"/>
-          <w:lang w:val="en-US"/>
-        </w:rPr>
-        <w:t>Stimate</w:t>
-      </w:r>
-      <w:proofErr w:type="spellEnd"/>
-      <w:r>
-        <w:rPr>
-          <w:rFonts w:asciiTheme="majorHAnsi" w:hAnsiTheme="majorHAnsi" w:cstheme="majorHAnsi"/>
-          <w:lang w:val="en-US"/>
-        </w:rPr>
-        <w:t>.” He programs the NAO humanoid robot, focusing on Task 2, which involves inclusivity features provided by NAO in the stands. His problem-solving skills make him a constant support for the group.</w:t>
+        <w:t xml:space="preserve">.” He programs the NAO humanoid robot, focusing on Task 2, which involves inclusivity </w:t>
+      </w:r>
+      <w:r>
+        <w:rPr>
+          <w:rFonts w:asciiTheme="majorHAnsi" w:hAnsiTheme="majorHAnsi" w:cstheme="majorHAnsi"/>
+          <w:lang w:val="en-US"/>
+        </w:rPr>
+        <w:lastRenderedPageBreak/>
+        <w:t>features provided by NAO in the stands. His problem-solving skills make him a constant support for the group.</w:t>
       </w:r>
     </w:p>
     <w:p>

--- a/project_25/social/testi/Testi post e reel/Biografie medie e corte NaoArtemis ita_ing.docx
+++ b/project_25/social/testi/Testi post e reel/Biografie medie e corte NaoArtemis ita_ing.docx
@@ -1,6 +1,6 @@
 
 <file path=word/document.xml><?xml version="1.0" encoding="utf-8"?>
-<w:document xmlns:wpc="http://schemas.microsoft.com/office/word/2010/wordprocessingCanvas" xmlns:cx="http://schemas.microsoft.com/office/drawing/2014/chartex" xmlns:cx1="http://schemas.microsoft.com/office/drawing/2015/9/8/chartex" xmlns:cx2="http://schemas.microsoft.com/office/drawing/2015/10/21/chartex" xmlns:cx3="http://schemas.microsoft.com/office/drawing/2016/5/9/chartex" xmlns:cx4="http://schemas.microsoft.com/office/drawing/2016/5/10/chartex" xmlns:cx5="http://schemas.microsoft.com/office/drawing/2016/5/11/chartex" xmlns:cx6="http://schemas.microsoft.com/office/drawing/2016/5/12/chartex" xmlns:cx7="http://schemas.microsoft.com/office/drawing/2016/5/13/chartex" xmlns:cx8="http://schemas.microsoft.com/office/drawing/2016/5/14/chartex" xmlns:mc="http://schemas.openxmlformats.org/markup-compatibility/2006" xmlns:aink="http://schemas.microsoft.com/office/drawing/2016/ink" xmlns:am3d="http://schemas.microsoft.com/office/drawing/2017/model3d" xmlns:o="urn:schemas-microsoft-com:office:office" xmlns:oel="http://schemas.microsoft.com/office/2019/extlst" xmlns:r="http://schemas.openxmlformats.org/officeDocument/2006/relationships" xmlns:m="http://schemas.openxmlformats.org/officeDocument/2006/math" xmlns:v="urn:schemas-microsoft-com:vml" xmlns:wp14="http://schemas.microsoft.com/office/word/2010/wordprocessingDrawing" xmlns:wp="http://schemas.openxmlformats.org/drawingml/2006/wordprocessingDrawing" xmlns:w10="urn:schemas-microsoft-com:office:word" xmlns:w="http://schemas.openxmlformats.org/wordprocessingml/2006/main" xmlns:w14="http://schemas.microsoft.com/office/word/2010/wordml" xmlns:w15="http://schemas.microsoft.com/office/word/2012/wordml" xmlns:w16cex="http://schemas.microsoft.com/office/word/2018/wordml/cex" xmlns:w16cid="http://schemas.microsoft.com/office/word/2016/wordml/cid" xmlns:w16="http://schemas.microsoft.com/office/word/2018/wordml" xmlns:w16sdtdh="http://schemas.microsoft.com/office/word/2020/wordml/sdtdatahash" xmlns:w16se="http://schemas.microsoft.com/office/word/2015/wordml/symex" xmlns:wpg="http://schemas.microsoft.com/office/word/2010/wordprocessingGroup" xmlns:wpi="http://schemas.microsoft.com/office/word/2010/wordprocessingInk" xmlns:wne="http://schemas.microsoft.com/office/word/2006/wordml" xmlns:wps="http://schemas.microsoft.com/office/word/2010/wordprocessingShape" mc:Ignorable="w14 w15 w16se w16cid w16 w16cex w16sdtdh wp14">
+<w:document xmlns:wpc="http://schemas.microsoft.com/office/word/2010/wordprocessingCanvas" xmlns:cx="http://schemas.microsoft.com/office/drawing/2014/chartex" xmlns:cx1="http://schemas.microsoft.com/office/drawing/2015/9/8/chartex" xmlns:cx2="http://schemas.microsoft.com/office/drawing/2015/10/21/chartex" xmlns:cx3="http://schemas.microsoft.com/office/drawing/2016/5/9/chartex" xmlns:cx4="http://schemas.microsoft.com/office/drawing/2016/5/10/chartex" xmlns:cx5="http://schemas.microsoft.com/office/drawing/2016/5/11/chartex" xmlns:cx6="http://schemas.microsoft.com/office/drawing/2016/5/12/chartex" xmlns:cx7="http://schemas.microsoft.com/office/drawing/2016/5/13/chartex" xmlns:cx8="http://schemas.microsoft.com/office/drawing/2016/5/14/chartex" xmlns:mc="http://schemas.openxmlformats.org/markup-compatibility/2006" xmlns:aink="http://schemas.microsoft.com/office/drawing/2016/ink" xmlns:am3d="http://schemas.microsoft.com/office/drawing/2017/model3d" xmlns:o="urn:schemas-microsoft-com:office:office" xmlns:oel="http://schemas.microsoft.com/office/2019/extlst" xmlns:r="http://schemas.openxmlformats.org/officeDocument/2006/relationships" xmlns:m="http://schemas.openxmlformats.org/officeDocument/2006/math" xmlns:v="urn:schemas-microsoft-com:vml" xmlns:wp14="http://schemas.microsoft.com/office/word/2010/wordprocessingDrawing" xmlns:wp="http://schemas.openxmlformats.org/drawingml/2006/wordprocessingDrawing" xmlns:w10="urn:schemas-microsoft-com:office:word" xmlns:w="http://schemas.openxmlformats.org/wordprocessingml/2006/main" xmlns:w14="http://schemas.microsoft.com/office/word/2010/wordml" xmlns:w15="http://schemas.microsoft.com/office/word/2012/wordml" xmlns:w16cex="http://schemas.microsoft.com/office/word/2018/wordml/cex" xmlns:w16cid="http://schemas.microsoft.com/office/word/2016/wordml/cid" xmlns:w16="http://schemas.microsoft.com/office/word/2018/wordml" xmlns:w16du="http://schemas.microsoft.com/office/word/2023/wordml/word16du" xmlns:w16sdtdh="http://schemas.microsoft.com/office/word/2020/wordml/sdtdatahash" xmlns:w16se="http://schemas.microsoft.com/office/word/2015/wordml/symex" xmlns:wpg="http://schemas.microsoft.com/office/word/2010/wordprocessingGroup" xmlns:wpi="http://schemas.microsoft.com/office/word/2010/wordprocessingInk" xmlns:wne="http://schemas.microsoft.com/office/word/2006/wordml" xmlns:wps="http://schemas.microsoft.com/office/word/2010/wordprocessingShape" mc:Ignorable="w14 w15 w16se w16cid w16 w16cex w16sdtdh w16du wp14">
   <w:body>
     <w:p>
       <w:pPr>
@@ -51,7 +51,7 @@
     </w:p>
     <w:p>
       <w:pPr>
-        <w:pStyle w:val="NormalWeb"/>
+        <w:pStyle w:val="NormaleWeb"/>
         <w:spacing w:before="0" w:beforeAutospacing="0" w:after="0" w:afterAutospacing="0"/>
         <w:rPr>
           <w:rFonts w:asciiTheme="majorHAnsi" w:hAnsiTheme="majorHAnsi" w:cstheme="majorHAnsi"/>
@@ -136,7 +136,7 @@
     </w:p>
     <w:p>
       <w:pPr>
-        <w:pStyle w:val="NormalWeb"/>
+        <w:pStyle w:val="NormaleWeb"/>
         <w:spacing w:before="0" w:beforeAutospacing="0" w:after="0" w:afterAutospacing="0"/>
         <w:rPr>
           <w:rFonts w:asciiTheme="majorHAnsi" w:hAnsiTheme="majorHAnsi" w:cstheme="majorHAnsi"/>
@@ -146,14 +146,14 @@
     <w:p>
       <w:pPr>
         <w:rPr>
-          <w:rStyle w:val="Strong"/>
-          <w:rFonts w:asciiTheme="majorHAnsi" w:eastAsia="Times New Roman" w:hAnsiTheme="majorHAnsi" w:cstheme="majorHAnsi"/>
-          <w:lang w:eastAsia="it-IT"/>
-        </w:rPr>
-      </w:pPr>
-      <w:r>
-        <w:rPr>
-          <w:rStyle w:val="Strong"/>
+          <w:rStyle w:val="Enfasigrassetto"/>
+          <w:rFonts w:asciiTheme="majorHAnsi" w:eastAsia="Times New Roman" w:hAnsiTheme="majorHAnsi" w:cstheme="majorHAnsi"/>
+          <w:lang w:eastAsia="it-IT"/>
+        </w:rPr>
+      </w:pPr>
+      <w:r>
+        <w:rPr>
+          <w:rStyle w:val="Enfasigrassetto"/>
           <w:rFonts w:asciiTheme="majorHAnsi" w:eastAsia="Times New Roman" w:hAnsiTheme="majorHAnsi" w:cstheme="majorHAnsi"/>
           <w:lang w:eastAsia="it-IT"/>
         </w:rPr>
@@ -247,17 +247,17 @@
     </w:p>
     <w:p>
       <w:pPr>
-        <w:pStyle w:val="NormalWeb"/>
+        <w:pStyle w:val="NormaleWeb"/>
         <w:spacing w:before="0" w:beforeAutospacing="0" w:after="0" w:afterAutospacing="0"/>
         <w:rPr>
-          <w:rStyle w:val="Strong"/>
-          <w:rFonts w:asciiTheme="majorHAnsi" w:hAnsiTheme="majorHAnsi" w:cstheme="majorHAnsi"/>
-        </w:rPr>
-      </w:pPr>
-    </w:p>
-    <w:p>
-      <w:pPr>
-        <w:pStyle w:val="NormalWeb"/>
+          <w:rStyle w:val="Enfasigrassetto"/>
+          <w:rFonts w:asciiTheme="majorHAnsi" w:hAnsiTheme="majorHAnsi" w:cstheme="majorHAnsi"/>
+        </w:rPr>
+      </w:pPr>
+    </w:p>
+    <w:p>
+      <w:pPr>
+        <w:pStyle w:val="NormaleWeb"/>
         <w:spacing w:before="0" w:beforeAutospacing="0" w:after="0" w:afterAutospacing="0"/>
         <w:rPr>
           <w:rFonts w:asciiTheme="majorHAnsi" w:hAnsiTheme="majorHAnsi" w:cstheme="majorHAnsi"/>
@@ -265,7 +265,7 @@
       </w:pPr>
       <w:r>
         <w:rPr>
-          <w:rStyle w:val="Strong"/>
+          <w:rStyle w:val="Enfasigrassetto"/>
           <w:rFonts w:asciiTheme="majorHAnsi" w:hAnsiTheme="majorHAnsi" w:cstheme="majorHAnsi"/>
         </w:rPr>
         <w:t>Laura Mascalzoni</w:t>
@@ -273,7 +273,7 @@
     </w:p>
     <w:p>
       <w:pPr>
-        <w:pStyle w:val="NormalWeb"/>
+        <w:pStyle w:val="NormaleWeb"/>
         <w:spacing w:before="0" w:beforeAutospacing="0" w:after="0" w:afterAutospacing="0"/>
         <w:rPr>
           <w:rFonts w:asciiTheme="majorHAnsi" w:hAnsiTheme="majorHAnsi" w:cstheme="majorHAnsi"/>
@@ -390,17 +390,17 @@
     </w:p>
     <w:p>
       <w:pPr>
-        <w:pStyle w:val="NormalWeb"/>
+        <w:pStyle w:val="NormaleWeb"/>
         <w:spacing w:before="0" w:beforeAutospacing="0" w:after="0" w:afterAutospacing="0"/>
         <w:rPr>
-          <w:rStyle w:val="Strong"/>
-          <w:rFonts w:asciiTheme="majorHAnsi" w:hAnsiTheme="majorHAnsi" w:cstheme="majorHAnsi"/>
-        </w:rPr>
-      </w:pPr>
-    </w:p>
-    <w:p>
-      <w:pPr>
-        <w:pStyle w:val="NormalWeb"/>
+          <w:rStyle w:val="Enfasigrassetto"/>
+          <w:rFonts w:asciiTheme="majorHAnsi" w:hAnsiTheme="majorHAnsi" w:cstheme="majorHAnsi"/>
+        </w:rPr>
+      </w:pPr>
+    </w:p>
+    <w:p>
+      <w:pPr>
+        <w:pStyle w:val="NormaleWeb"/>
         <w:spacing w:before="0" w:beforeAutospacing="0" w:after="0" w:afterAutospacing="0"/>
         <w:rPr>
           <w:rFonts w:asciiTheme="majorHAnsi" w:hAnsiTheme="majorHAnsi" w:cstheme="majorHAnsi"/>
@@ -408,7 +408,7 @@
       </w:pPr>
       <w:r>
         <w:rPr>
-          <w:rStyle w:val="Strong"/>
+          <w:rStyle w:val="Enfasigrassetto"/>
           <w:rFonts w:asciiTheme="majorHAnsi" w:hAnsiTheme="majorHAnsi" w:cstheme="majorHAnsi"/>
         </w:rPr>
         <w:t>Giacomo Santi</w:t>
@@ -416,7 +416,7 @@
     </w:p>
     <w:p>
       <w:pPr>
-        <w:pStyle w:val="NormalWeb"/>
+        <w:pStyle w:val="NormaleWeb"/>
         <w:spacing w:before="0" w:beforeAutospacing="0" w:after="0" w:afterAutospacing="0"/>
         <w:rPr>
           <w:rFonts w:asciiTheme="majorHAnsi" w:hAnsiTheme="majorHAnsi" w:cstheme="majorHAnsi"/>
@@ -847,15 +847,15 @@
     <w:p>
       <w:pPr>
         <w:rPr>
-          <w:rStyle w:val="Strong"/>
-          <w:rFonts w:asciiTheme="majorHAnsi" w:eastAsia="Times New Roman" w:hAnsiTheme="majorHAnsi" w:cstheme="majorHAnsi"/>
-          <w:lang w:eastAsia="it-IT"/>
-        </w:rPr>
-      </w:pPr>
-      <w:proofErr w:type="spellStart"/>
-      <w:r>
-        <w:rPr>
-          <w:rStyle w:val="Strong"/>
+          <w:rStyle w:val="Enfasigrassetto"/>
+          <w:rFonts w:asciiTheme="majorHAnsi" w:eastAsia="Times New Roman" w:hAnsiTheme="majorHAnsi" w:cstheme="majorHAnsi"/>
+          <w:lang w:eastAsia="it-IT"/>
+        </w:rPr>
+      </w:pPr>
+      <w:proofErr w:type="spellStart"/>
+      <w:r>
+        <w:rPr>
+          <w:rStyle w:val="Enfasigrassetto"/>
           <w:rFonts w:asciiTheme="majorHAnsi" w:eastAsia="Times New Roman" w:hAnsiTheme="majorHAnsi" w:cstheme="majorHAnsi"/>
           <w:lang w:eastAsia="it-IT"/>
         </w:rPr>
@@ -864,7 +864,7 @@
       <w:proofErr w:type="spellEnd"/>
       <w:r>
         <w:rPr>
-          <w:rStyle w:val="Strong"/>
+          <w:rStyle w:val="Enfasigrassetto"/>
           <w:rFonts w:asciiTheme="majorHAnsi" w:eastAsia="Times New Roman" w:hAnsiTheme="majorHAnsi" w:cstheme="majorHAnsi"/>
           <w:lang w:eastAsia="it-IT"/>
         </w:rPr>
@@ -963,14 +963,14 @@
     <w:p>
       <w:pPr>
         <w:rPr>
-          <w:rStyle w:val="Strong"/>
-          <w:rFonts w:asciiTheme="majorHAnsi" w:eastAsia="Times New Roman" w:hAnsiTheme="majorHAnsi" w:cstheme="majorHAnsi"/>
-          <w:lang w:eastAsia="it-IT"/>
-        </w:rPr>
-      </w:pPr>
-      <w:r>
-        <w:rPr>
-          <w:rStyle w:val="Strong"/>
+          <w:rStyle w:val="Enfasigrassetto"/>
+          <w:rFonts w:asciiTheme="majorHAnsi" w:eastAsia="Times New Roman" w:hAnsiTheme="majorHAnsi" w:cstheme="majorHAnsi"/>
+          <w:lang w:eastAsia="it-IT"/>
+        </w:rPr>
+      </w:pPr>
+      <w:r>
+        <w:rPr>
+          <w:rStyle w:val="Enfasigrassetto"/>
           <w:rFonts w:asciiTheme="majorHAnsi" w:eastAsia="Times New Roman" w:hAnsiTheme="majorHAnsi" w:cstheme="majorHAnsi"/>
           <w:lang w:eastAsia="it-IT"/>
         </w:rPr>
@@ -979,7 +979,7 @@
       <w:proofErr w:type="spellStart"/>
       <w:r>
         <w:rPr>
-          <w:rStyle w:val="Strong"/>
+          <w:rStyle w:val="Enfasigrassetto"/>
           <w:rFonts w:asciiTheme="majorHAnsi" w:eastAsia="Times New Roman" w:hAnsiTheme="majorHAnsi" w:cstheme="majorHAnsi"/>
           <w:lang w:eastAsia="it-IT"/>
         </w:rPr>
@@ -1149,7 +1149,7 @@
     </w:p>
     <w:p>
       <w:pPr>
-        <w:pStyle w:val="NormalWeb"/>
+        <w:pStyle w:val="NormaleWeb"/>
         <w:spacing w:before="0" w:beforeAutospacing="0" w:after="0" w:afterAutospacing="0"/>
         <w:rPr>
           <w:rFonts w:asciiTheme="majorHAnsi" w:hAnsiTheme="majorHAnsi" w:cstheme="majorHAnsi"/>
@@ -1234,7 +1234,7 @@
     </w:p>
     <w:p>
       <w:pPr>
-        <w:pStyle w:val="NormalWeb"/>
+        <w:pStyle w:val="NormaleWeb"/>
         <w:spacing w:before="0" w:beforeAutospacing="0" w:after="0" w:afterAutospacing="0"/>
         <w:rPr>
           <w:rFonts w:asciiTheme="majorHAnsi" w:hAnsiTheme="majorHAnsi" w:cstheme="majorHAnsi"/>
@@ -1244,14 +1244,14 @@
     <w:p>
       <w:pPr>
         <w:rPr>
-          <w:rStyle w:val="Strong"/>
-          <w:rFonts w:asciiTheme="majorHAnsi" w:eastAsia="Times New Roman" w:hAnsiTheme="majorHAnsi" w:cstheme="majorHAnsi"/>
-          <w:lang w:eastAsia="it-IT"/>
-        </w:rPr>
-      </w:pPr>
-      <w:r>
-        <w:rPr>
-          <w:rStyle w:val="Strong"/>
+          <w:rStyle w:val="Enfasigrassetto"/>
+          <w:rFonts w:asciiTheme="majorHAnsi" w:eastAsia="Times New Roman" w:hAnsiTheme="majorHAnsi" w:cstheme="majorHAnsi"/>
+          <w:lang w:eastAsia="it-IT"/>
+        </w:rPr>
+      </w:pPr>
+      <w:r>
+        <w:rPr>
+          <w:rStyle w:val="Enfasigrassetto"/>
           <w:rFonts w:asciiTheme="majorHAnsi" w:eastAsia="Times New Roman" w:hAnsiTheme="majorHAnsi" w:cstheme="majorHAnsi"/>
           <w:lang w:eastAsia="it-IT"/>
         </w:rPr>
@@ -1352,17 +1352,17 @@
     </w:p>
     <w:p>
       <w:pPr>
-        <w:pStyle w:val="NormalWeb"/>
+        <w:pStyle w:val="NormaleWeb"/>
         <w:spacing w:before="0" w:beforeAutospacing="0" w:after="0" w:afterAutospacing="0"/>
         <w:rPr>
-          <w:rStyle w:val="Strong"/>
-          <w:rFonts w:asciiTheme="majorHAnsi" w:hAnsiTheme="majorHAnsi" w:cstheme="majorHAnsi"/>
-        </w:rPr>
-      </w:pPr>
-    </w:p>
-    <w:p>
-      <w:pPr>
-        <w:pStyle w:val="NormalWeb"/>
+          <w:rStyle w:val="Enfasigrassetto"/>
+          <w:rFonts w:asciiTheme="majorHAnsi" w:hAnsiTheme="majorHAnsi" w:cstheme="majorHAnsi"/>
+        </w:rPr>
+      </w:pPr>
+    </w:p>
+    <w:p>
+      <w:pPr>
+        <w:pStyle w:val="NormaleWeb"/>
         <w:spacing w:before="0" w:beforeAutospacing="0" w:after="0" w:afterAutospacing="0"/>
         <w:rPr>
           <w:rFonts w:asciiTheme="majorHAnsi" w:hAnsiTheme="majorHAnsi" w:cstheme="majorHAnsi"/>
@@ -1370,7 +1370,7 @@
       </w:pPr>
       <w:r>
         <w:rPr>
-          <w:rStyle w:val="Strong"/>
+          <w:rStyle w:val="Enfasigrassetto"/>
           <w:rFonts w:asciiTheme="majorHAnsi" w:hAnsiTheme="majorHAnsi" w:cstheme="majorHAnsi"/>
         </w:rPr>
         <w:t>Laura Mascalzoni</w:t>
@@ -1378,7 +1378,7 @@
     </w:p>
     <w:p>
       <w:pPr>
-        <w:pStyle w:val="NormalWeb"/>
+        <w:pStyle w:val="NormaleWeb"/>
         <w:spacing w:before="0" w:beforeAutospacing="0" w:after="0" w:afterAutospacing="0"/>
         <w:rPr>
           <w:rFonts w:asciiTheme="majorHAnsi" w:hAnsiTheme="majorHAnsi" w:cstheme="majorHAnsi"/>
@@ -1501,17 +1501,17 @@
     </w:p>
     <w:p>
       <w:pPr>
-        <w:pStyle w:val="NormalWeb"/>
+        <w:pStyle w:val="NormaleWeb"/>
         <w:spacing w:before="0" w:beforeAutospacing="0" w:after="0" w:afterAutospacing="0"/>
         <w:rPr>
-          <w:rStyle w:val="Strong"/>
-          <w:rFonts w:asciiTheme="majorHAnsi" w:hAnsiTheme="majorHAnsi" w:cstheme="majorHAnsi"/>
-        </w:rPr>
-      </w:pPr>
-    </w:p>
-    <w:p>
-      <w:pPr>
-        <w:pStyle w:val="NormalWeb"/>
+          <w:rStyle w:val="Enfasigrassetto"/>
+          <w:rFonts w:asciiTheme="majorHAnsi" w:hAnsiTheme="majorHAnsi" w:cstheme="majorHAnsi"/>
+        </w:rPr>
+      </w:pPr>
+    </w:p>
+    <w:p>
+      <w:pPr>
+        <w:pStyle w:val="NormaleWeb"/>
         <w:spacing w:before="0" w:beforeAutospacing="0" w:after="0" w:afterAutospacing="0"/>
         <w:rPr>
           <w:rFonts w:asciiTheme="majorHAnsi" w:hAnsiTheme="majorHAnsi" w:cstheme="majorHAnsi"/>
@@ -1519,7 +1519,7 @@
       </w:pPr>
       <w:r>
         <w:rPr>
-          <w:rStyle w:val="Strong"/>
+          <w:rStyle w:val="Enfasigrassetto"/>
           <w:rFonts w:asciiTheme="majorHAnsi" w:hAnsiTheme="majorHAnsi" w:cstheme="majorHAnsi"/>
         </w:rPr>
         <w:t>Giacomo Santi</w:t>
@@ -1527,7 +1527,7 @@
     </w:p>
     <w:p>
       <w:pPr>
-        <w:pStyle w:val="NormalWeb"/>
+        <w:pStyle w:val="NormaleWeb"/>
         <w:spacing w:before="0" w:beforeAutospacing="0" w:after="0" w:afterAutospacing="0"/>
         <w:rPr>
           <w:rFonts w:asciiTheme="majorHAnsi" w:hAnsiTheme="majorHAnsi" w:cstheme="majorHAnsi"/>
@@ -1938,15 +1938,15 @@
     <w:p>
       <w:pPr>
         <w:rPr>
-          <w:rStyle w:val="Strong"/>
-          <w:rFonts w:asciiTheme="majorHAnsi" w:eastAsia="Times New Roman" w:hAnsiTheme="majorHAnsi" w:cstheme="majorHAnsi"/>
-          <w:lang w:eastAsia="it-IT"/>
-        </w:rPr>
-      </w:pPr>
-      <w:proofErr w:type="spellStart"/>
-      <w:r>
-        <w:rPr>
-          <w:rStyle w:val="Strong"/>
+          <w:rStyle w:val="Enfasigrassetto"/>
+          <w:rFonts w:asciiTheme="majorHAnsi" w:eastAsia="Times New Roman" w:hAnsiTheme="majorHAnsi" w:cstheme="majorHAnsi"/>
+          <w:lang w:eastAsia="it-IT"/>
+        </w:rPr>
+      </w:pPr>
+      <w:proofErr w:type="spellStart"/>
+      <w:r>
+        <w:rPr>
+          <w:rStyle w:val="Enfasigrassetto"/>
           <w:rFonts w:asciiTheme="majorHAnsi" w:eastAsia="Times New Roman" w:hAnsiTheme="majorHAnsi" w:cstheme="majorHAnsi"/>
           <w:lang w:eastAsia="it-IT"/>
         </w:rPr>
@@ -1955,7 +1955,7 @@
       <w:proofErr w:type="spellEnd"/>
       <w:r>
         <w:rPr>
-          <w:rStyle w:val="Strong"/>
+          <w:rStyle w:val="Enfasigrassetto"/>
           <w:rFonts w:asciiTheme="majorHAnsi" w:eastAsia="Times New Roman" w:hAnsiTheme="majorHAnsi" w:cstheme="majorHAnsi"/>
           <w:lang w:eastAsia="it-IT"/>
         </w:rPr>
@@ -2065,14 +2065,14 @@
     <w:p>
       <w:pPr>
         <w:rPr>
-          <w:rStyle w:val="Strong"/>
-          <w:rFonts w:asciiTheme="majorHAnsi" w:eastAsia="Times New Roman" w:hAnsiTheme="majorHAnsi" w:cstheme="majorHAnsi"/>
-          <w:lang w:eastAsia="it-IT"/>
-        </w:rPr>
-      </w:pPr>
-      <w:r>
-        <w:rPr>
-          <w:rStyle w:val="Strong"/>
+          <w:rStyle w:val="Enfasigrassetto"/>
+          <w:rFonts w:asciiTheme="majorHAnsi" w:eastAsia="Times New Roman" w:hAnsiTheme="majorHAnsi" w:cstheme="majorHAnsi"/>
+          <w:lang w:eastAsia="it-IT"/>
+        </w:rPr>
+      </w:pPr>
+      <w:r>
+        <w:rPr>
+          <w:rStyle w:val="Enfasigrassetto"/>
           <w:rFonts w:asciiTheme="majorHAnsi" w:eastAsia="Times New Roman" w:hAnsiTheme="majorHAnsi" w:cstheme="majorHAnsi"/>
           <w:lang w:eastAsia="it-IT"/>
         </w:rPr>
@@ -2081,7 +2081,7 @@
       <w:proofErr w:type="spellStart"/>
       <w:r>
         <w:rPr>
-          <w:rStyle w:val="Strong"/>
+          <w:rStyle w:val="Enfasigrassetto"/>
           <w:rFonts w:asciiTheme="majorHAnsi" w:eastAsia="Times New Roman" w:hAnsiTheme="majorHAnsi" w:cstheme="majorHAnsi"/>
           <w:lang w:eastAsia="it-IT"/>
         </w:rPr>
@@ -2236,19 +2236,8 @@
           <w:bCs/>
           <w:lang w:val="en-US"/>
         </w:rPr>
-        <w:t xml:space="preserve"> - </w:t>
-      </w:r>
-      <w:proofErr w:type="spellStart"/>
-      <w:r>
-        <w:rPr>
-          <w:rFonts w:asciiTheme="majorHAnsi" w:hAnsiTheme="majorHAnsi" w:cstheme="majorHAnsi"/>
-          <w:b/>
-          <w:bCs/>
-          <w:lang w:val="en-US"/>
-        </w:rPr>
-        <w:t>corte</w:t>
-      </w:r>
-      <w:proofErr w:type="spellEnd"/>
+        <w:t xml:space="preserve"> - corte</w:t>
+      </w:r>
     </w:p>
     <w:p>
       <w:pPr>
@@ -2550,7 +2539,179 @@
           <w:rFonts w:asciiTheme="majorHAnsi" w:hAnsiTheme="majorHAnsi" w:cstheme="majorHAnsi"/>
           <w:lang w:val="en-US"/>
         </w:rPr>
-        <w:t xml:space="preserve">at </w:t>
+        <w:t>at Science and Tech oriented</w:t>
+      </w:r>
+      <w:r>
+        <w:rPr>
+          <w:rFonts w:asciiTheme="majorHAnsi" w:hAnsiTheme="majorHAnsi" w:cstheme="majorHAnsi"/>
+          <w:lang w:val="en-US"/>
+        </w:rPr>
+        <w:t xml:space="preserve"> High School </w:t>
+      </w:r>
+      <w:r>
+        <w:rPr>
+          <w:rFonts w:asciiTheme="majorHAnsi" w:hAnsiTheme="majorHAnsi" w:cstheme="majorHAnsi"/>
+          <w:lang w:val="en-US"/>
+        </w:rPr>
+        <w:t xml:space="preserve">at “Alle </w:t>
+      </w:r>
+      <w:proofErr w:type="spellStart"/>
+      <w:r>
+        <w:rPr>
+          <w:rFonts w:asciiTheme="majorHAnsi" w:hAnsiTheme="majorHAnsi" w:cstheme="majorHAnsi"/>
+          <w:lang w:val="en-US"/>
+        </w:rPr>
+        <w:t>Stimate</w:t>
+      </w:r>
+      <w:proofErr w:type="spellEnd"/>
+      <w:r>
+        <w:rPr>
+          <w:rFonts w:asciiTheme="majorHAnsi" w:hAnsiTheme="majorHAnsi" w:cstheme="majorHAnsi"/>
+          <w:lang w:val="en-US"/>
+        </w:rPr>
+        <w:t>.” Her curiosity and eagerness to learn new things make her a valuable team member.</w:t>
+      </w:r>
+    </w:p>
+    <w:p>
+      <w:pPr>
+        <w:rPr>
+          <w:rFonts w:asciiTheme="majorHAnsi" w:hAnsiTheme="majorHAnsi" w:cstheme="majorHAnsi"/>
+          <w:lang w:val="en-US"/>
+        </w:rPr>
+      </w:pPr>
+    </w:p>
+    <w:p>
+      <w:pPr>
+        <w:rPr>
+          <w:rFonts w:asciiTheme="majorHAnsi" w:hAnsiTheme="majorHAnsi" w:cstheme="majorHAnsi"/>
+          <w:b/>
+          <w:bCs/>
+          <w:lang w:val="en-US"/>
+        </w:rPr>
+      </w:pPr>
+      <w:r>
+        <w:rPr>
+          <w:rFonts w:asciiTheme="majorHAnsi" w:hAnsiTheme="majorHAnsi" w:cstheme="majorHAnsi"/>
+          <w:b/>
+          <w:bCs/>
+          <w:lang w:val="en-US"/>
+        </w:rPr>
+        <w:t>Giacomo Santi</w:t>
+      </w:r>
+    </w:p>
+    <w:p>
+      <w:pPr>
+        <w:rPr>
+          <w:rFonts w:asciiTheme="majorHAnsi" w:hAnsiTheme="majorHAnsi" w:cstheme="majorHAnsi"/>
+          <w:lang w:val="en-US"/>
+        </w:rPr>
+      </w:pPr>
+      <w:r>
+        <w:rPr>
+          <w:rFonts w:asciiTheme="majorHAnsi" w:hAnsiTheme="majorHAnsi" w:cstheme="majorHAnsi"/>
+          <w:lang w:val="en-US"/>
+        </w:rPr>
+        <w:t xml:space="preserve">Giacomo Santi, seventeen, develops the team's website. </w:t>
+      </w:r>
+      <w:r>
+        <w:rPr>
+          <w:rFonts w:asciiTheme="majorHAnsi" w:hAnsiTheme="majorHAnsi" w:cstheme="majorHAnsi"/>
+          <w:lang w:val="en-US"/>
+        </w:rPr>
+        <w:t xml:space="preserve">He is in his fourth year at </w:t>
+      </w:r>
+      <w:r>
+        <w:rPr>
+          <w:rFonts w:asciiTheme="majorHAnsi" w:hAnsiTheme="majorHAnsi" w:cstheme="majorHAnsi"/>
+          <w:lang w:val="en-US"/>
+        </w:rPr>
+        <w:t>the Science and Tech oriented</w:t>
+      </w:r>
+      <w:r>
+        <w:rPr>
+          <w:rFonts w:asciiTheme="majorHAnsi" w:hAnsiTheme="majorHAnsi" w:cstheme="majorHAnsi"/>
+          <w:lang w:val="en-US"/>
+        </w:rPr>
+        <w:t xml:space="preserve"> High School </w:t>
+      </w:r>
+      <w:r>
+        <w:rPr>
+          <w:rFonts w:asciiTheme="majorHAnsi" w:hAnsiTheme="majorHAnsi" w:cstheme="majorHAnsi"/>
+          <w:lang w:val="en-US"/>
+        </w:rPr>
+        <w:t xml:space="preserve">at “Alle </w:t>
+      </w:r>
+      <w:proofErr w:type="spellStart"/>
+      <w:r>
+        <w:rPr>
+          <w:rFonts w:asciiTheme="majorHAnsi" w:hAnsiTheme="majorHAnsi" w:cstheme="majorHAnsi"/>
+          <w:lang w:val="en-US"/>
+        </w:rPr>
+        <w:t>Stimate</w:t>
+      </w:r>
+      <w:proofErr w:type="spellEnd"/>
+      <w:r>
+        <w:rPr>
+          <w:rFonts w:asciiTheme="majorHAnsi" w:hAnsiTheme="majorHAnsi" w:cstheme="majorHAnsi"/>
+          <w:lang w:val="en-US"/>
+        </w:rPr>
+        <w:t xml:space="preserve">.” A music </w:t>
+      </w:r>
+      <w:r>
+        <w:rPr>
+          <w:rFonts w:asciiTheme="majorHAnsi" w:hAnsiTheme="majorHAnsi" w:cstheme="majorHAnsi"/>
+          <w:lang w:val="en-US"/>
+        </w:rPr>
+        <w:t>lover</w:t>
+      </w:r>
+      <w:r>
+        <w:rPr>
+          <w:rFonts w:asciiTheme="majorHAnsi" w:hAnsiTheme="majorHAnsi" w:cstheme="majorHAnsi"/>
+          <w:lang w:val="en-US"/>
+        </w:rPr>
+        <w:t>, his friendly personality has made him a key part of the team from the start.</w:t>
+      </w:r>
+    </w:p>
+    <w:p>
+      <w:pPr>
+        <w:rPr>
+          <w:rFonts w:asciiTheme="majorHAnsi" w:hAnsiTheme="majorHAnsi" w:cstheme="majorHAnsi"/>
+          <w:lang w:val="en-US"/>
+        </w:rPr>
+      </w:pPr>
+    </w:p>
+    <w:p>
+      <w:pPr>
+        <w:rPr>
+          <w:rFonts w:asciiTheme="majorHAnsi" w:hAnsiTheme="majorHAnsi" w:cstheme="majorHAnsi"/>
+          <w:b/>
+          <w:bCs/>
+          <w:lang w:val="en-US"/>
+        </w:rPr>
+      </w:pPr>
+      <w:r>
+        <w:rPr>
+          <w:rFonts w:asciiTheme="majorHAnsi" w:hAnsiTheme="majorHAnsi" w:cstheme="majorHAnsi"/>
+          <w:b/>
+          <w:bCs/>
+          <w:lang w:val="en-US"/>
+        </w:rPr>
+        <w:t>Alessandro Albertini</w:t>
+      </w:r>
+    </w:p>
+    <w:p>
+      <w:pPr>
+        <w:rPr>
+          <w:rFonts w:asciiTheme="majorHAnsi" w:hAnsiTheme="majorHAnsi" w:cstheme="majorHAnsi"/>
+          <w:lang w:val="en-US"/>
+        </w:rPr>
+      </w:pPr>
+      <w:r>
+        <w:rPr>
+          <w:rFonts w:asciiTheme="majorHAnsi" w:hAnsiTheme="majorHAnsi" w:cstheme="majorHAnsi"/>
+          <w:lang w:val="en-US"/>
+        </w:rPr>
+        <w:t xml:space="preserve">Alessandro Albertini, sixteen, is in his third year at </w:t>
       </w:r>
       <w:r>
         <w:rPr>
@@ -2564,14 +2725,14 @@
           <w:rFonts w:asciiTheme="majorHAnsi" w:hAnsiTheme="majorHAnsi" w:cstheme="majorHAnsi"/>
           <w:lang w:val="en-US"/>
         </w:rPr>
-        <w:t xml:space="preserve"> High School </w:t>
-      </w:r>
-      <w:r>
-        <w:rPr>
-          <w:rFonts w:asciiTheme="majorHAnsi" w:hAnsiTheme="majorHAnsi" w:cstheme="majorHAnsi"/>
-          <w:lang w:val="en-US"/>
-        </w:rPr>
-        <w:t xml:space="preserve">at “Alle </w:t>
+        <w:t xml:space="preserve"> High School</w:t>
+      </w:r>
+      <w:r>
+        <w:rPr>
+          <w:rFonts w:asciiTheme="majorHAnsi" w:hAnsiTheme="majorHAnsi" w:cstheme="majorHAnsi"/>
+          <w:lang w:val="en-US"/>
+        </w:rPr>
+        <w:t xml:space="preserve"> at “Alle </w:t>
       </w:r>
       <w:proofErr w:type="spellStart"/>
       <w:r>
@@ -2587,84 +2748,83 @@
           <w:rFonts w:asciiTheme="majorHAnsi" w:hAnsiTheme="majorHAnsi" w:cstheme="majorHAnsi"/>
           <w:lang w:val="en-US"/>
         </w:rPr>
-        <w:t>.” Her curiosity and eagerness to learn new things make her a valuable team member.</w:t>
-      </w:r>
-    </w:p>
-    <w:p>
-      <w:pPr>
-        <w:rPr>
-          <w:rFonts w:asciiTheme="majorHAnsi" w:hAnsiTheme="majorHAnsi" w:cstheme="majorHAnsi"/>
-          <w:lang w:val="en-US"/>
-        </w:rPr>
-      </w:pPr>
-    </w:p>
-    <w:p>
-      <w:pPr>
-        <w:rPr>
-          <w:rFonts w:asciiTheme="majorHAnsi" w:hAnsiTheme="majorHAnsi" w:cstheme="majorHAnsi"/>
-          <w:b/>
-          <w:bCs/>
-          <w:lang w:val="en-US"/>
-        </w:rPr>
-      </w:pPr>
-      <w:r>
-        <w:rPr>
-          <w:rFonts w:asciiTheme="majorHAnsi" w:hAnsiTheme="majorHAnsi" w:cstheme="majorHAnsi"/>
-          <w:b/>
-          <w:bCs/>
-          <w:lang w:val="en-US"/>
-        </w:rPr>
-        <w:t>Giacomo Santi</w:t>
-      </w:r>
-    </w:p>
-    <w:p>
-      <w:pPr>
-        <w:rPr>
-          <w:rFonts w:asciiTheme="majorHAnsi" w:hAnsiTheme="majorHAnsi" w:cstheme="majorHAnsi"/>
-          <w:lang w:val="en-US"/>
-        </w:rPr>
-      </w:pPr>
-      <w:r>
-        <w:rPr>
-          <w:rFonts w:asciiTheme="majorHAnsi" w:hAnsiTheme="majorHAnsi" w:cstheme="majorHAnsi"/>
-          <w:lang w:val="en-US"/>
-        </w:rPr>
-        <w:t xml:space="preserve">Giacomo Santi, seventeen, develops the team's website. </w:t>
-      </w:r>
-      <w:r>
-        <w:rPr>
-          <w:rFonts w:asciiTheme="majorHAnsi" w:hAnsiTheme="majorHAnsi" w:cstheme="majorHAnsi"/>
-          <w:lang w:val="en-US"/>
-        </w:rPr>
-        <w:t xml:space="preserve">He is in his fourth year at </w:t>
-      </w:r>
-      <w:r>
-        <w:rPr>
-          <w:rFonts w:asciiTheme="majorHAnsi" w:hAnsiTheme="majorHAnsi" w:cstheme="majorHAnsi"/>
-          <w:lang w:val="en-US"/>
-        </w:rPr>
-        <w:t xml:space="preserve">the </w:t>
-      </w:r>
-      <w:r>
-        <w:rPr>
-          <w:rFonts w:asciiTheme="majorHAnsi" w:hAnsiTheme="majorHAnsi" w:cstheme="majorHAnsi"/>
-          <w:lang w:val="en-US"/>
-        </w:rPr>
-        <w:t>Science and Tech oriented</w:t>
-      </w:r>
-      <w:r>
-        <w:rPr>
-          <w:rFonts w:asciiTheme="majorHAnsi" w:hAnsiTheme="majorHAnsi" w:cstheme="majorHAnsi"/>
-          <w:lang w:val="en-US"/>
-        </w:rPr>
-        <w:t xml:space="preserve"> High School </w:t>
-      </w:r>
-      <w:r>
-        <w:rPr>
-          <w:rFonts w:asciiTheme="majorHAnsi" w:hAnsiTheme="majorHAnsi" w:cstheme="majorHAnsi"/>
-          <w:lang w:val="en-US"/>
-        </w:rPr>
-        <w:t xml:space="preserve">at “Alle </w:t>
+        <w:t xml:space="preserve">.” </w:t>
+      </w:r>
+      <w:r>
+        <w:rPr>
+          <w:rFonts w:asciiTheme="majorHAnsi" w:hAnsiTheme="majorHAnsi" w:cstheme="majorHAnsi"/>
+          <w:lang w:val="en-US"/>
+        </w:rPr>
+        <w:t>He creates videos for various social media platforms. Passionate about robotics, he is helpful, motivated, and always ready to contribute to the team.</w:t>
+      </w:r>
+    </w:p>
+    <w:p>
+      <w:pPr>
+        <w:rPr>
+          <w:rFonts w:asciiTheme="majorHAnsi" w:hAnsiTheme="majorHAnsi" w:cstheme="majorHAnsi"/>
+          <w:lang w:val="en-US"/>
+        </w:rPr>
+      </w:pPr>
+    </w:p>
+    <w:p>
+      <w:pPr>
+        <w:rPr>
+          <w:rFonts w:asciiTheme="majorHAnsi" w:hAnsiTheme="majorHAnsi" w:cstheme="majorHAnsi"/>
+          <w:b/>
+          <w:bCs/>
+          <w:lang w:val="en-US"/>
+        </w:rPr>
+      </w:pPr>
+      <w:r>
+        <w:rPr>
+          <w:rFonts w:asciiTheme="majorHAnsi" w:hAnsiTheme="majorHAnsi" w:cstheme="majorHAnsi"/>
+          <w:b/>
+          <w:bCs/>
+          <w:lang w:val="en-US"/>
+        </w:rPr>
+        <w:t xml:space="preserve">Alessandra </w:t>
+      </w:r>
+      <w:proofErr w:type="spellStart"/>
+      <w:r>
+        <w:rPr>
+          <w:rFonts w:asciiTheme="majorHAnsi" w:hAnsiTheme="majorHAnsi" w:cstheme="majorHAnsi"/>
+          <w:b/>
+          <w:bCs/>
+          <w:lang w:val="en-US"/>
+        </w:rPr>
+        <w:t>Fiornini</w:t>
+      </w:r>
+      <w:proofErr w:type="spellEnd"/>
+    </w:p>
+    <w:p>
+      <w:pPr>
+        <w:rPr>
+          <w:rFonts w:asciiTheme="majorHAnsi" w:hAnsiTheme="majorHAnsi" w:cstheme="majorHAnsi"/>
+          <w:lang w:val="en-US"/>
+        </w:rPr>
+      </w:pPr>
+      <w:r>
+        <w:rPr>
+          <w:rFonts w:asciiTheme="majorHAnsi" w:hAnsiTheme="majorHAnsi" w:cstheme="majorHAnsi"/>
+          <w:lang w:val="en-US"/>
+        </w:rPr>
+        <w:t xml:space="preserve">Alessandra </w:t>
+      </w:r>
+      <w:proofErr w:type="spellStart"/>
+      <w:r>
+        <w:rPr>
+          <w:rFonts w:asciiTheme="majorHAnsi" w:hAnsiTheme="majorHAnsi" w:cstheme="majorHAnsi"/>
+          <w:lang w:val="en-US"/>
+        </w:rPr>
+        <w:t>Fiornini</w:t>
+      </w:r>
+      <w:proofErr w:type="spellEnd"/>
+      <w:r>
+        <w:rPr>
+          <w:rFonts w:asciiTheme="majorHAnsi" w:hAnsiTheme="majorHAnsi" w:cstheme="majorHAnsi"/>
+          <w:lang w:val="en-US"/>
+        </w:rPr>
+        <w:t xml:space="preserve">, sixteen, is in her third year at the High School at “Alle </w:t>
       </w:r>
       <w:proofErr w:type="spellStart"/>
       <w:r>
@@ -2680,84 +2840,80 @@
           <w:rFonts w:asciiTheme="majorHAnsi" w:hAnsiTheme="majorHAnsi" w:cstheme="majorHAnsi"/>
           <w:lang w:val="en-US"/>
         </w:rPr>
-        <w:t xml:space="preserve">.” A music </w:t>
-      </w:r>
-      <w:r>
-        <w:rPr>
-          <w:rFonts w:asciiTheme="majorHAnsi" w:hAnsiTheme="majorHAnsi" w:cstheme="majorHAnsi"/>
-          <w:lang w:val="en-US"/>
-        </w:rPr>
-        <w:t>lover</w:t>
-      </w:r>
-      <w:r>
-        <w:rPr>
-          <w:rFonts w:asciiTheme="majorHAnsi" w:hAnsiTheme="majorHAnsi" w:cstheme="majorHAnsi"/>
-          <w:lang w:val="en-US"/>
-        </w:rPr>
-        <w:t>, his friendly personality has made him a key part of the team from the start.</w:t>
-      </w:r>
-    </w:p>
-    <w:p>
-      <w:pPr>
-        <w:rPr>
-          <w:rFonts w:asciiTheme="majorHAnsi" w:hAnsiTheme="majorHAnsi" w:cstheme="majorHAnsi"/>
-          <w:lang w:val="en-US"/>
-        </w:rPr>
-      </w:pPr>
-    </w:p>
-    <w:p>
-      <w:pPr>
-        <w:rPr>
-          <w:rFonts w:asciiTheme="majorHAnsi" w:hAnsiTheme="majorHAnsi" w:cstheme="majorHAnsi"/>
-          <w:b/>
-          <w:bCs/>
-          <w:lang w:val="en-US"/>
-        </w:rPr>
-      </w:pPr>
-      <w:r>
-        <w:rPr>
-          <w:rFonts w:asciiTheme="majorHAnsi" w:hAnsiTheme="majorHAnsi" w:cstheme="majorHAnsi"/>
-          <w:b/>
-          <w:bCs/>
-          <w:lang w:val="en-US"/>
-        </w:rPr>
-        <w:t>Alessandro Albertini</w:t>
-      </w:r>
-    </w:p>
-    <w:p>
-      <w:pPr>
-        <w:rPr>
-          <w:rFonts w:asciiTheme="majorHAnsi" w:hAnsiTheme="majorHAnsi" w:cstheme="majorHAnsi"/>
-          <w:lang w:val="en-US"/>
-        </w:rPr>
-      </w:pPr>
-      <w:r>
-        <w:rPr>
-          <w:rFonts w:asciiTheme="majorHAnsi" w:hAnsiTheme="majorHAnsi" w:cstheme="majorHAnsi"/>
-          <w:lang w:val="en-US"/>
-        </w:rPr>
-        <w:t xml:space="preserve">Alessandro Albertini, sixteen, is in his third year at </w:t>
-      </w:r>
-      <w:r>
-        <w:rPr>
-          <w:rFonts w:asciiTheme="majorHAnsi" w:hAnsiTheme="majorHAnsi" w:cstheme="majorHAnsi"/>
-          <w:lang w:val="en-US"/>
-        </w:rPr>
-        <w:t>Science and Tech oriented</w:t>
-      </w:r>
-      <w:r>
-        <w:rPr>
-          <w:rFonts w:asciiTheme="majorHAnsi" w:hAnsiTheme="majorHAnsi" w:cstheme="majorHAnsi"/>
-          <w:lang w:val="en-US"/>
-        </w:rPr>
-        <w:t xml:space="preserve"> High School</w:t>
-      </w:r>
-      <w:r>
-        <w:rPr>
-          <w:rFonts w:asciiTheme="majorHAnsi" w:hAnsiTheme="majorHAnsi" w:cstheme="majorHAnsi"/>
-          <w:lang w:val="en-US"/>
-        </w:rPr>
-        <w:t xml:space="preserve"> at “Alle </w:t>
+        <w:t xml:space="preserve">” and joined the team this year. </w:t>
+      </w:r>
+      <w:r>
+        <w:rPr>
+          <w:rFonts w:asciiTheme="majorHAnsi" w:hAnsiTheme="majorHAnsi" w:cstheme="majorHAnsi"/>
+          <w:lang w:val="en-US"/>
+        </w:rPr>
+        <w:t>She works on content creation and manages the team’s social media.</w:t>
+      </w:r>
+    </w:p>
+    <w:p>
+      <w:pPr>
+        <w:rPr>
+          <w:rFonts w:asciiTheme="majorHAnsi" w:hAnsiTheme="majorHAnsi" w:cstheme="majorHAnsi"/>
+          <w:lang w:val="en-US"/>
+        </w:rPr>
+      </w:pPr>
+      <w:r>
+        <w:rPr>
+          <w:rFonts w:asciiTheme="majorHAnsi" w:hAnsiTheme="majorHAnsi" w:cstheme="majorHAnsi"/>
+          <w:lang w:val="en-US"/>
+        </w:rPr>
+        <w:t>C</w:t>
+      </w:r>
+      <w:r>
+        <w:rPr>
+          <w:rFonts w:asciiTheme="majorHAnsi" w:hAnsiTheme="majorHAnsi" w:cstheme="majorHAnsi"/>
+          <w:lang w:val="en-US"/>
+        </w:rPr>
+        <w:t>urious and always willing to get involved, she brings enthusiasm and creativity to every project, with a strong passion for communication.</w:t>
+      </w:r>
+    </w:p>
+    <w:p>
+      <w:pPr>
+        <w:rPr>
+          <w:rFonts w:asciiTheme="majorHAnsi" w:hAnsiTheme="majorHAnsi" w:cstheme="majorHAnsi"/>
+          <w:b/>
+          <w:bCs/>
+          <w:lang w:val="en-US"/>
+        </w:rPr>
+      </w:pPr>
+    </w:p>
+    <w:p>
+      <w:pPr>
+        <w:rPr>
+          <w:rFonts w:asciiTheme="majorHAnsi" w:hAnsiTheme="majorHAnsi" w:cstheme="majorHAnsi"/>
+          <w:b/>
+          <w:bCs/>
+          <w:lang w:val="en-US"/>
+        </w:rPr>
+      </w:pPr>
+      <w:r>
+        <w:rPr>
+          <w:rFonts w:asciiTheme="majorHAnsi" w:hAnsiTheme="majorHAnsi" w:cstheme="majorHAnsi"/>
+          <w:b/>
+          <w:bCs/>
+          <w:lang w:val="en-US"/>
+        </w:rPr>
+        <w:t>Haseeb Nabi</w:t>
+      </w:r>
+    </w:p>
+    <w:p>
+      <w:pPr>
+        <w:rPr>
+          <w:rFonts w:asciiTheme="majorHAnsi" w:hAnsiTheme="majorHAnsi" w:cstheme="majorHAnsi"/>
+          <w:lang w:val="en-US"/>
+        </w:rPr>
+      </w:pPr>
+      <w:r>
+        <w:rPr>
+          <w:rFonts w:asciiTheme="majorHAnsi" w:hAnsiTheme="majorHAnsi" w:cstheme="majorHAnsi"/>
+          <w:lang w:val="en-US"/>
+        </w:rPr>
+        <w:t xml:space="preserve">Haseeb Nabi, sixteen, is in his third year at the Applied Sciences Scientific High School at “Alle </w:t>
       </w:r>
       <w:proofErr w:type="spellStart"/>
       <w:r>
@@ -2780,76 +2936,76 @@
           <w:rFonts w:asciiTheme="majorHAnsi" w:hAnsiTheme="majorHAnsi" w:cstheme="majorHAnsi"/>
           <w:lang w:val="en-US"/>
         </w:rPr>
-        <w:t>He creates videos for various social media platforms. Passionate about robotics, he is helpful, motivated, and always ready to contribute to the team.</w:t>
-      </w:r>
-    </w:p>
-    <w:p>
-      <w:pPr>
-        <w:rPr>
-          <w:rFonts w:asciiTheme="majorHAnsi" w:hAnsiTheme="majorHAnsi" w:cstheme="majorHAnsi"/>
-          <w:lang w:val="en-US"/>
-        </w:rPr>
-      </w:pPr>
-    </w:p>
-    <w:p>
-      <w:pPr>
-        <w:rPr>
-          <w:rFonts w:asciiTheme="majorHAnsi" w:hAnsiTheme="majorHAnsi" w:cstheme="majorHAnsi"/>
-          <w:b/>
-          <w:bCs/>
-          <w:lang w:val="en-US"/>
-        </w:rPr>
-      </w:pPr>
-      <w:r>
-        <w:rPr>
-          <w:rFonts w:asciiTheme="majorHAnsi" w:hAnsiTheme="majorHAnsi" w:cstheme="majorHAnsi"/>
-          <w:b/>
-          <w:bCs/>
-          <w:lang w:val="en-US"/>
-        </w:rPr>
-        <w:t xml:space="preserve">Alessandra </w:t>
-      </w:r>
-      <w:proofErr w:type="spellStart"/>
-      <w:r>
-        <w:rPr>
-          <w:rFonts w:asciiTheme="majorHAnsi" w:hAnsiTheme="majorHAnsi" w:cstheme="majorHAnsi"/>
-          <w:b/>
-          <w:bCs/>
-          <w:lang w:val="en-US"/>
-        </w:rPr>
-        <w:t>Fiornini</w:t>
-      </w:r>
-      <w:proofErr w:type="spellEnd"/>
-    </w:p>
-    <w:p>
-      <w:pPr>
-        <w:rPr>
-          <w:rFonts w:asciiTheme="majorHAnsi" w:hAnsiTheme="majorHAnsi" w:cstheme="majorHAnsi"/>
-          <w:lang w:val="en-US"/>
-        </w:rPr>
-      </w:pPr>
-      <w:r>
-        <w:rPr>
-          <w:rFonts w:asciiTheme="majorHAnsi" w:hAnsiTheme="majorHAnsi" w:cstheme="majorHAnsi"/>
-          <w:lang w:val="en-US"/>
-        </w:rPr>
-        <w:t xml:space="preserve">Alessandra </w:t>
-      </w:r>
-      <w:proofErr w:type="spellStart"/>
-      <w:r>
-        <w:rPr>
-          <w:rFonts w:asciiTheme="majorHAnsi" w:hAnsiTheme="majorHAnsi" w:cstheme="majorHAnsi"/>
-          <w:lang w:val="en-US"/>
-        </w:rPr>
-        <w:t>Fiornini</w:t>
-      </w:r>
-      <w:proofErr w:type="spellEnd"/>
-      <w:r>
-        <w:rPr>
-          <w:rFonts w:asciiTheme="majorHAnsi" w:hAnsiTheme="majorHAnsi" w:cstheme="majorHAnsi"/>
-          <w:lang w:val="en-US"/>
-        </w:rPr>
-        <w:t xml:space="preserve">, sixteen, is in her third year at the High School at “Alle </w:t>
+        <w:t>He works on programming the NAO humanoid robot, focusing on Task 1 and the Web App. With knowledge of multiple programming languages, he is a fundamental part of the team.</w:t>
+      </w:r>
+    </w:p>
+    <w:p>
+      <w:pPr>
+        <w:rPr>
+          <w:rFonts w:asciiTheme="majorHAnsi" w:hAnsiTheme="majorHAnsi" w:cstheme="majorHAnsi"/>
+          <w:lang w:val="en-US"/>
+        </w:rPr>
+      </w:pPr>
+    </w:p>
+    <w:p>
+      <w:pPr>
+        <w:rPr>
+          <w:rFonts w:asciiTheme="majorHAnsi" w:hAnsiTheme="majorHAnsi" w:cstheme="majorHAnsi"/>
+          <w:b/>
+          <w:bCs/>
+          <w:lang w:val="en-US"/>
+        </w:rPr>
+      </w:pPr>
+      <w:r>
+        <w:rPr>
+          <w:rFonts w:asciiTheme="majorHAnsi" w:hAnsiTheme="majorHAnsi" w:cstheme="majorHAnsi"/>
+          <w:b/>
+          <w:bCs/>
+          <w:lang w:val="en-US"/>
+        </w:rPr>
+        <w:t xml:space="preserve">Marco </w:t>
+      </w:r>
+      <w:proofErr w:type="spellStart"/>
+      <w:r>
+        <w:rPr>
+          <w:rFonts w:asciiTheme="majorHAnsi" w:hAnsiTheme="majorHAnsi" w:cstheme="majorHAnsi"/>
+          <w:b/>
+          <w:bCs/>
+          <w:lang w:val="en-US"/>
+        </w:rPr>
+        <w:t>Tomazzoli</w:t>
+      </w:r>
+      <w:proofErr w:type="spellEnd"/>
+    </w:p>
+    <w:p>
+      <w:pPr>
+        <w:rPr>
+          <w:rFonts w:asciiTheme="majorHAnsi" w:hAnsiTheme="majorHAnsi" w:cstheme="majorHAnsi"/>
+          <w:lang w:val="en-US"/>
+        </w:rPr>
+      </w:pPr>
+      <w:r>
+        <w:rPr>
+          <w:rFonts w:asciiTheme="majorHAnsi" w:hAnsiTheme="majorHAnsi" w:cstheme="majorHAnsi"/>
+          <w:lang w:val="en-US"/>
+        </w:rPr>
+        <w:t xml:space="preserve">Marco </w:t>
+      </w:r>
+      <w:proofErr w:type="spellStart"/>
+      <w:r>
+        <w:rPr>
+          <w:rFonts w:asciiTheme="majorHAnsi" w:hAnsiTheme="majorHAnsi" w:cstheme="majorHAnsi"/>
+          <w:lang w:val="en-US"/>
+        </w:rPr>
+        <w:t>Tomazzoli</w:t>
+      </w:r>
+      <w:proofErr w:type="spellEnd"/>
+      <w:r>
+        <w:rPr>
+          <w:rFonts w:asciiTheme="majorHAnsi" w:hAnsiTheme="majorHAnsi" w:cstheme="majorHAnsi"/>
+          <w:lang w:val="en-US"/>
+        </w:rPr>
+        <w:t xml:space="preserve">, sixteen, is in his third year at the Applied Sciences Scientific High School at “Alle </w:t>
       </w:r>
       <w:proofErr w:type="spellStart"/>
       <w:r>
@@ -2865,307 +3021,7 @@
           <w:rFonts w:asciiTheme="majorHAnsi" w:hAnsiTheme="majorHAnsi" w:cstheme="majorHAnsi"/>
           <w:lang w:val="en-US"/>
         </w:rPr>
-        <w:t xml:space="preserve">” and joined the team this year. </w:t>
-      </w:r>
-      <w:r>
-        <w:rPr>
-          <w:rFonts w:asciiTheme="majorHAnsi" w:hAnsiTheme="majorHAnsi" w:cstheme="majorHAnsi"/>
-          <w:lang w:val="en-US"/>
-        </w:rPr>
-        <w:t>She works on content creation and manages the team’s social media.</w:t>
-      </w:r>
-    </w:p>
-    <w:p>
-      <w:pPr>
-        <w:rPr>
-          <w:rFonts w:asciiTheme="majorHAnsi" w:hAnsiTheme="majorHAnsi" w:cstheme="majorHAnsi"/>
-          <w:lang w:val="en-US"/>
-        </w:rPr>
-      </w:pPr>
-      <w:r>
-        <w:rPr>
-          <w:rFonts w:asciiTheme="majorHAnsi" w:hAnsiTheme="majorHAnsi" w:cstheme="majorHAnsi"/>
-          <w:lang w:val="en-US"/>
-        </w:rPr>
-        <w:t>C</w:t>
-      </w:r>
-      <w:r>
-        <w:rPr>
-          <w:rFonts w:asciiTheme="majorHAnsi" w:hAnsiTheme="majorHAnsi" w:cstheme="majorHAnsi"/>
-          <w:lang w:val="en-US"/>
-        </w:rPr>
-        <w:t>urious and always willing to get involved, she brings enthusiasm and creativity to every project, with a strong passion for communication.</w:t>
-      </w:r>
-    </w:p>
-    <w:p>
-      <w:pPr>
-        <w:rPr>
-          <w:rFonts w:asciiTheme="majorHAnsi" w:hAnsiTheme="majorHAnsi" w:cstheme="majorHAnsi"/>
-          <w:lang w:val="en-US"/>
-        </w:rPr>
-      </w:pPr>
-    </w:p>
-    <w:p>
-      <w:pPr>
-        <w:rPr>
-          <w:rFonts w:asciiTheme="majorHAnsi" w:hAnsiTheme="majorHAnsi" w:cstheme="majorHAnsi"/>
-          <w:b/>
-          <w:bCs/>
-          <w:lang w:val="en-US"/>
-        </w:rPr>
-      </w:pPr>
-      <w:r>
-        <w:rPr>
-          <w:rFonts w:asciiTheme="majorHAnsi" w:hAnsiTheme="majorHAnsi" w:cstheme="majorHAnsi"/>
-          <w:b/>
-          <w:bCs/>
-          <w:lang w:val="en-US"/>
-        </w:rPr>
-        <w:t xml:space="preserve">Axel </w:t>
-      </w:r>
-      <w:proofErr w:type="spellStart"/>
-      <w:r>
-        <w:rPr>
-          <w:rFonts w:asciiTheme="majorHAnsi" w:hAnsiTheme="majorHAnsi" w:cstheme="majorHAnsi"/>
-          <w:b/>
-          <w:bCs/>
-          <w:lang w:val="en-US"/>
-        </w:rPr>
-        <w:t>Frascino</w:t>
-      </w:r>
-      <w:proofErr w:type="spellEnd"/>
-    </w:p>
-    <w:p>
-      <w:pPr>
-        <w:rPr>
-          <w:rFonts w:asciiTheme="majorHAnsi" w:hAnsiTheme="majorHAnsi" w:cstheme="majorHAnsi"/>
-          <w:lang w:val="en-US"/>
-        </w:rPr>
-      </w:pPr>
-      <w:r>
-        <w:rPr>
-          <w:rFonts w:asciiTheme="majorHAnsi" w:hAnsiTheme="majorHAnsi" w:cstheme="majorHAnsi"/>
-          <w:lang w:val="en-US"/>
-        </w:rPr>
-        <w:t xml:space="preserve">Axel </w:t>
-      </w:r>
-      <w:proofErr w:type="spellStart"/>
-      <w:r>
-        <w:rPr>
-          <w:rFonts w:asciiTheme="majorHAnsi" w:hAnsiTheme="majorHAnsi" w:cstheme="majorHAnsi"/>
-          <w:lang w:val="en-US"/>
-        </w:rPr>
-        <w:t>Frascino</w:t>
-      </w:r>
-      <w:proofErr w:type="spellEnd"/>
-      <w:r>
-        <w:rPr>
-          <w:rFonts w:asciiTheme="majorHAnsi" w:hAnsiTheme="majorHAnsi" w:cstheme="majorHAnsi"/>
-          <w:lang w:val="en-US"/>
-        </w:rPr>
-        <w:t xml:space="preserve">, sixteen, is in his third year at </w:t>
-      </w:r>
-      <w:r>
-        <w:rPr>
-          <w:rFonts w:asciiTheme="majorHAnsi" w:hAnsiTheme="majorHAnsi" w:cstheme="majorHAnsi"/>
-          <w:lang w:val="en-US"/>
-        </w:rPr>
-        <w:t>Science and Tech oriented</w:t>
-      </w:r>
-      <w:r>
-        <w:rPr>
-          <w:rFonts w:asciiTheme="majorHAnsi" w:hAnsiTheme="majorHAnsi" w:cstheme="majorHAnsi"/>
-          <w:lang w:val="en-US"/>
-        </w:rPr>
-        <w:t xml:space="preserve"> High School </w:t>
-      </w:r>
-      <w:r>
-        <w:rPr>
-          <w:rFonts w:asciiTheme="majorHAnsi" w:hAnsiTheme="majorHAnsi" w:cstheme="majorHAnsi"/>
-          <w:lang w:val="en-US"/>
-        </w:rPr>
-        <w:t xml:space="preserve">at “Alle </w:t>
-      </w:r>
-      <w:proofErr w:type="spellStart"/>
-      <w:r>
-        <w:rPr>
-          <w:rFonts w:asciiTheme="majorHAnsi" w:hAnsiTheme="majorHAnsi" w:cstheme="majorHAnsi"/>
-          <w:lang w:val="en-US"/>
-        </w:rPr>
-        <w:t>Stimate</w:t>
-      </w:r>
-      <w:proofErr w:type="spellEnd"/>
-      <w:r>
-        <w:rPr>
-          <w:rFonts w:asciiTheme="majorHAnsi" w:hAnsiTheme="majorHAnsi" w:cstheme="majorHAnsi"/>
-          <w:lang w:val="en-US"/>
-        </w:rPr>
-        <w:t xml:space="preserve">.” </w:t>
-      </w:r>
-      <w:r>
-        <w:rPr>
-          <w:rFonts w:asciiTheme="majorHAnsi" w:hAnsiTheme="majorHAnsi" w:cstheme="majorHAnsi"/>
-          <w:lang w:val="en-US"/>
-        </w:rPr>
-        <w:t>He supports the team in managing content for social media, especially on LinkedIn. His creativity and dedication enhance the team’s communication and visibility, making each update engaging and polished.</w:t>
-      </w:r>
-    </w:p>
-    <w:p>
-      <w:pPr>
-        <w:rPr>
-          <w:rFonts w:asciiTheme="majorHAnsi" w:hAnsiTheme="majorHAnsi" w:cstheme="majorHAnsi"/>
-          <w:lang w:val="en-US"/>
-        </w:rPr>
-      </w:pPr>
-    </w:p>
-    <w:p>
-      <w:pPr>
-        <w:rPr>
-          <w:rFonts w:asciiTheme="majorHAnsi" w:hAnsiTheme="majorHAnsi" w:cstheme="majorHAnsi"/>
-          <w:b/>
-          <w:bCs/>
-          <w:lang w:val="en-US"/>
-        </w:rPr>
-      </w:pPr>
-      <w:r>
-        <w:rPr>
-          <w:rFonts w:asciiTheme="majorHAnsi" w:hAnsiTheme="majorHAnsi" w:cstheme="majorHAnsi"/>
-          <w:b/>
-          <w:bCs/>
-          <w:lang w:val="en-US"/>
-        </w:rPr>
-        <w:t>Haseeb Nabi</w:t>
-      </w:r>
-    </w:p>
-    <w:p>
-      <w:pPr>
-        <w:rPr>
-          <w:rFonts w:asciiTheme="majorHAnsi" w:hAnsiTheme="majorHAnsi" w:cstheme="majorHAnsi"/>
-          <w:lang w:val="en-US"/>
-        </w:rPr>
-      </w:pPr>
-      <w:r>
-        <w:rPr>
-          <w:rFonts w:asciiTheme="majorHAnsi" w:hAnsiTheme="majorHAnsi" w:cstheme="majorHAnsi"/>
-          <w:lang w:val="en-US"/>
-        </w:rPr>
-        <w:t xml:space="preserve">Haseeb Nabi, sixteen, is in his third year at the Applied Sciences Scientific High School at “Alle </w:t>
-      </w:r>
-      <w:proofErr w:type="spellStart"/>
-      <w:r>
-        <w:rPr>
-          <w:rFonts w:asciiTheme="majorHAnsi" w:hAnsiTheme="majorHAnsi" w:cstheme="majorHAnsi"/>
-          <w:lang w:val="en-US"/>
-        </w:rPr>
-        <w:t>Stimate</w:t>
-      </w:r>
-      <w:proofErr w:type="spellEnd"/>
-      <w:r>
-        <w:rPr>
-          <w:rFonts w:asciiTheme="majorHAnsi" w:hAnsiTheme="majorHAnsi" w:cstheme="majorHAnsi"/>
-          <w:lang w:val="en-US"/>
-        </w:rPr>
-        <w:t xml:space="preserve">.” </w:t>
-      </w:r>
-      <w:r>
-        <w:rPr>
-          <w:rFonts w:asciiTheme="majorHAnsi" w:hAnsiTheme="majorHAnsi" w:cstheme="majorHAnsi"/>
-          <w:lang w:val="en-US"/>
-        </w:rPr>
-        <w:t>He works on programming the NAO humanoid robot, focusing on Task 1 and the Web App. With knowledge of multiple programming languages, he is a fundamental part of the team.</w:t>
-      </w:r>
-    </w:p>
-    <w:p>
-      <w:pPr>
-        <w:rPr>
-          <w:rFonts w:asciiTheme="majorHAnsi" w:hAnsiTheme="majorHAnsi" w:cstheme="majorHAnsi"/>
-          <w:lang w:val="en-US"/>
-        </w:rPr>
-      </w:pPr>
-    </w:p>
-    <w:p>
-      <w:pPr>
-        <w:rPr>
-          <w:rFonts w:asciiTheme="majorHAnsi" w:hAnsiTheme="majorHAnsi" w:cstheme="majorHAnsi"/>
-          <w:b/>
-          <w:bCs/>
-          <w:lang w:val="en-US"/>
-        </w:rPr>
-      </w:pPr>
-      <w:r>
-        <w:rPr>
-          <w:rFonts w:asciiTheme="majorHAnsi" w:hAnsiTheme="majorHAnsi" w:cstheme="majorHAnsi"/>
-          <w:b/>
-          <w:bCs/>
-          <w:lang w:val="en-US"/>
-        </w:rPr>
-        <w:t xml:space="preserve">Marco </w:t>
-      </w:r>
-      <w:proofErr w:type="spellStart"/>
-      <w:r>
-        <w:rPr>
-          <w:rFonts w:asciiTheme="majorHAnsi" w:hAnsiTheme="majorHAnsi" w:cstheme="majorHAnsi"/>
-          <w:b/>
-          <w:bCs/>
-          <w:lang w:val="en-US"/>
-        </w:rPr>
-        <w:t>Tomazzoli</w:t>
-      </w:r>
-      <w:proofErr w:type="spellEnd"/>
-    </w:p>
-    <w:p>
-      <w:pPr>
-        <w:rPr>
-          <w:rFonts w:asciiTheme="majorHAnsi" w:hAnsiTheme="majorHAnsi" w:cstheme="majorHAnsi"/>
-          <w:lang w:val="en-US"/>
-        </w:rPr>
-      </w:pPr>
-      <w:r>
-        <w:rPr>
-          <w:rFonts w:asciiTheme="majorHAnsi" w:hAnsiTheme="majorHAnsi" w:cstheme="majorHAnsi"/>
-          <w:lang w:val="en-US"/>
-        </w:rPr>
-        <w:t xml:space="preserve">Marco </w:t>
-      </w:r>
-      <w:proofErr w:type="spellStart"/>
-      <w:r>
-        <w:rPr>
-          <w:rFonts w:asciiTheme="majorHAnsi" w:hAnsiTheme="majorHAnsi" w:cstheme="majorHAnsi"/>
-          <w:lang w:val="en-US"/>
-        </w:rPr>
-        <w:t>Tomazzoli</w:t>
-      </w:r>
-      <w:proofErr w:type="spellEnd"/>
-      <w:r>
-        <w:rPr>
-          <w:rFonts w:asciiTheme="majorHAnsi" w:hAnsiTheme="majorHAnsi" w:cstheme="majorHAnsi"/>
-          <w:lang w:val="en-US"/>
-        </w:rPr>
-        <w:t xml:space="preserve">, sixteen, is in his third year at the Applied Sciences Scientific High School at “Alle </w:t>
-      </w:r>
-      <w:proofErr w:type="spellStart"/>
-      <w:r>
-        <w:rPr>
-          <w:rFonts w:asciiTheme="majorHAnsi" w:hAnsiTheme="majorHAnsi" w:cstheme="majorHAnsi"/>
-          <w:lang w:val="en-US"/>
-        </w:rPr>
-        <w:t>Stimate</w:t>
-      </w:r>
-      <w:proofErr w:type="spellEnd"/>
-      <w:r>
-        <w:rPr>
-          <w:rFonts w:asciiTheme="majorHAnsi" w:hAnsiTheme="majorHAnsi" w:cstheme="majorHAnsi"/>
-          <w:lang w:val="en-US"/>
-        </w:rPr>
-        <w:t xml:space="preserve">.” He programs the NAO humanoid robot, focusing on Task 2, which involves inclusivity </w:t>
-      </w:r>
-      <w:r>
-        <w:rPr>
-          <w:rFonts w:asciiTheme="majorHAnsi" w:hAnsiTheme="majorHAnsi" w:cstheme="majorHAnsi"/>
-          <w:lang w:val="en-US"/>
-        </w:rPr>
-        <w:lastRenderedPageBreak/>
-        <w:t>features provided by NAO in the stands. His problem-solving skills make him a constant support for the group.</w:t>
+        <w:t>.” He programs the NAO humanoid robot, focusing on Task 2, which involves inclusivity features provided by NAO in the stands. His problem-solving skills make him a constant support for the group.</w:t>
       </w:r>
     </w:p>
     <w:p>
@@ -3187,7 +3043,7 @@
 </file>
 
 <file path=word/styles.xml><?xml version="1.0" encoding="utf-8"?>
-<w:styles xmlns:mc="http://schemas.openxmlformats.org/markup-compatibility/2006" xmlns:r="http://schemas.openxmlformats.org/officeDocument/2006/relationships" xmlns:w="http://schemas.openxmlformats.org/wordprocessingml/2006/main" xmlns:w14="http://schemas.microsoft.com/office/word/2010/wordml" xmlns:w15="http://schemas.microsoft.com/office/word/2012/wordml" xmlns:w16cex="http://schemas.microsoft.com/office/word/2018/wordml/cex" xmlns:w16cid="http://schemas.microsoft.com/office/word/2016/wordml/cid" xmlns:w16="http://schemas.microsoft.com/office/word/2018/wordml" xmlns:w16sdtdh="http://schemas.microsoft.com/office/word/2020/wordml/sdtdatahash" xmlns:w16se="http://schemas.microsoft.com/office/word/2015/wordml/symex" mc:Ignorable="w14 w15 w16se w16cid w16 w16cex w16sdtdh">
+<w:styles xmlns:mc="http://schemas.openxmlformats.org/markup-compatibility/2006" xmlns:r="http://schemas.openxmlformats.org/officeDocument/2006/relationships" xmlns:w="http://schemas.openxmlformats.org/wordprocessingml/2006/main" xmlns:w14="http://schemas.microsoft.com/office/word/2010/wordml" xmlns:w15="http://schemas.microsoft.com/office/word/2012/wordml" xmlns:w16cex="http://schemas.microsoft.com/office/word/2018/wordml/cex" xmlns:w16cid="http://schemas.microsoft.com/office/word/2016/wordml/cid" xmlns:w16="http://schemas.microsoft.com/office/word/2018/wordml" xmlns:w16du="http://schemas.microsoft.com/office/word/2023/wordml/word16du" xmlns:w16sdtdh="http://schemas.microsoft.com/office/word/2020/wordml/sdtdatahash" xmlns:w16se="http://schemas.microsoft.com/office/word/2015/wordml/symex" mc:Ignorable="w14 w15 w16se w16cid w16 w16cex w16sdtdh w16du">
   <w:docDefaults>
     <w:rPrDefault>
       <w:rPr>
@@ -3577,15 +3433,15 @@
     <w:lsdException w:name="Unresolved Mention" w:semiHidden="1" w:unhideWhenUsed="1"/>
     <w:lsdException w:name="Smart Link" w:semiHidden="1" w:unhideWhenUsed="1"/>
   </w:latentStyles>
-  <w:style w:type="paragraph" w:default="1" w:styleId="Normal">
+  <w:style w:type="paragraph" w:default="1" w:styleId="Normale">
     <w:name w:val="Normal"/>
     <w:qFormat/>
     <w:rsid w:val="00433C15"/>
   </w:style>
-  <w:style w:type="paragraph" w:styleId="Heading3">
+  <w:style w:type="paragraph" w:styleId="Titolo3">
     <w:name w:val="heading 3"/>
-    <w:basedOn w:val="Normal"/>
-    <w:link w:val="Heading3Char"/>
+    <w:basedOn w:val="Normale"/>
+    <w:link w:val="Titolo3Carattere"/>
     <w:uiPriority w:val="9"/>
     <w:qFormat/>
     <w:rsid w:val="007136AC"/>
@@ -3602,13 +3458,13 @@
       <w:lang w:eastAsia="it-IT"/>
     </w:rPr>
   </w:style>
-  <w:style w:type="character" w:default="1" w:styleId="DefaultParagraphFont">
+  <w:style w:type="character" w:default="1" w:styleId="Carpredefinitoparagrafo">
     <w:name w:val="Default Paragraph Font"/>
     <w:uiPriority w:val="1"/>
     <w:semiHidden/>
     <w:unhideWhenUsed/>
   </w:style>
-  <w:style w:type="table" w:default="1" w:styleId="TableNormal">
+  <w:style w:type="table" w:default="1" w:styleId="Tabellanormale">
     <w:name w:val="Normal Table"/>
     <w:uiPriority w:val="99"/>
     <w:semiHidden/>
@@ -3623,15 +3479,15 @@
       </w:tblCellMar>
     </w:tblPr>
   </w:style>
-  <w:style w:type="numbering" w:default="1" w:styleId="NoList">
+  <w:style w:type="numbering" w:default="1" w:styleId="Nessunelenco">
     <w:name w:val="No List"/>
     <w:uiPriority w:val="99"/>
     <w:semiHidden/>
     <w:unhideWhenUsed/>
   </w:style>
-  <w:style w:type="paragraph" w:styleId="NormalWeb">
+  <w:style w:type="paragraph" w:styleId="NormaleWeb">
     <w:name w:val="Normal (Web)"/>
-    <w:basedOn w:val="Normal"/>
+    <w:basedOn w:val="Normale"/>
     <w:uiPriority w:val="99"/>
     <w:semiHidden/>
     <w:unhideWhenUsed/>
@@ -3644,9 +3500,9 @@
       <w:lang w:eastAsia="it-IT"/>
     </w:rPr>
   </w:style>
-  <w:style w:type="character" w:styleId="Strong">
+  <w:style w:type="character" w:styleId="Enfasigrassetto">
     <w:name w:val="Strong"/>
-    <w:basedOn w:val="DefaultParagraphFont"/>
+    <w:basedOn w:val="Carpredefinitoparagrafo"/>
     <w:uiPriority w:val="22"/>
     <w:qFormat/>
     <w:rsid w:val="009866C2"/>
@@ -3655,10 +3511,10 @@
       <w:bCs/>
     </w:rPr>
   </w:style>
-  <w:style w:type="character" w:customStyle="1" w:styleId="Heading3Char">
-    <w:name w:val="Heading 3 Char"/>
-    <w:basedOn w:val="DefaultParagraphFont"/>
-    <w:link w:val="Heading3"/>
+  <w:style w:type="character" w:customStyle="1" w:styleId="Titolo3Carattere">
+    <w:name w:val="Titolo 3 Carattere"/>
+    <w:basedOn w:val="Carpredefinitoparagrafo"/>
+    <w:link w:val="Titolo3"/>
     <w:uiPriority w:val="9"/>
     <w:rsid w:val="007136AC"/>
     <w:rPr>
